--- a/Documentation/Final Techinal Report and User Manual/Technical Report and User Manual Navjot Singh Virk x13112406 Software Development Project MeetingRoom Pro.docx
+++ b/Documentation/Final Techinal Report and User Manual/Technical Report and User Manual Navjot Singh Virk x13112406 Software Development Project MeetingRoom Pro.docx
@@ -957,7 +957,7 @@
             </w:rPr>
             <w:fldChar w:fldCharType="separate"/>
           </w:r>
-          <w:hyperlink w:anchor="_Toc489233344" w:history="1">
+          <w:hyperlink w:anchor="_Toc489234147" w:history="1">
             <w:r>
               <w:rPr>
                 <w:rStyle w:val="Hyperlink"/>
@@ -1004,7 +1004,7 @@
                 <w:noProof/>
                 <w:webHidden/>
               </w:rPr>
-              <w:instrText xml:space="preserve"> PAGEREF _Toc489233344 \h </w:instrText>
+              <w:instrText xml:space="preserve"> PAGEREF _Toc489234147 \h </w:instrText>
             </w:r>
             <w:r>
               <w:rPr>
@@ -1051,7 +1051,7 @@
               <w:lang w:val="en-GB" w:eastAsia="zh-CN"/>
             </w:rPr>
           </w:pPr>
-          <w:hyperlink w:anchor="_Toc489233345" w:history="1">
+          <w:hyperlink w:anchor="_Toc489234148" w:history="1">
             <w:r>
               <w:rPr>
                 <w:rStyle w:val="Hyperlink"/>
@@ -1098,7 +1098,7 @@
                 <w:noProof/>
                 <w:webHidden/>
               </w:rPr>
-              <w:instrText xml:space="preserve"> PAGEREF _Toc489233345 \h </w:instrText>
+              <w:instrText xml:space="preserve"> PAGEREF _Toc489234148 \h </w:instrText>
             </w:r>
             <w:r>
               <w:rPr>
@@ -1145,7 +1145,7 @@
               <w:lang w:val="en-GB" w:eastAsia="zh-CN"/>
             </w:rPr>
           </w:pPr>
-          <w:hyperlink w:anchor="_Toc489233346" w:history="1">
+          <w:hyperlink w:anchor="_Toc489234149" w:history="1">
             <w:r>
               <w:rPr>
                 <w:rStyle w:val="Hyperlink"/>
@@ -1192,7 +1192,7 @@
                 <w:noProof/>
                 <w:webHidden/>
               </w:rPr>
-              <w:instrText xml:space="preserve"> PAGEREF _Toc489233346 \h </w:instrText>
+              <w:instrText xml:space="preserve"> PAGEREF _Toc489234149 \h </w:instrText>
             </w:r>
             <w:r>
               <w:rPr>
@@ -1239,7 +1239,7 @@
               <w:lang w:val="en-GB" w:eastAsia="zh-CN"/>
             </w:rPr>
           </w:pPr>
-          <w:hyperlink w:anchor="_Toc489233347" w:history="1">
+          <w:hyperlink w:anchor="_Toc489234150" w:history="1">
             <w:r>
               <w:rPr>
                 <w:rStyle w:val="Hyperlink"/>
@@ -1286,7 +1286,7 @@
                 <w:noProof/>
                 <w:webHidden/>
               </w:rPr>
-              <w:instrText xml:space="preserve"> PAGEREF _Toc489233347 \h </w:instrText>
+              <w:instrText xml:space="preserve"> PAGEREF _Toc489234150 \h </w:instrText>
             </w:r>
             <w:r>
               <w:rPr>
@@ -1333,7 +1333,7 @@
               <w:lang w:val="en-GB" w:eastAsia="zh-CN"/>
             </w:rPr>
           </w:pPr>
-          <w:hyperlink w:anchor="_Toc489233348" w:history="1">
+          <w:hyperlink w:anchor="_Toc489234151" w:history="1">
             <w:r>
               <w:rPr>
                 <w:rStyle w:val="Hyperlink"/>
@@ -1380,7 +1380,7 @@
                 <w:noProof/>
                 <w:webHidden/>
               </w:rPr>
-              <w:instrText xml:space="preserve"> PAGEREF _Toc489233348 \h </w:instrText>
+              <w:instrText xml:space="preserve"> PAGEREF _Toc489234151 \h </w:instrText>
             </w:r>
             <w:r>
               <w:rPr>
@@ -1427,7 +1427,7 @@
               <w:lang w:val="en-GB" w:eastAsia="zh-CN"/>
             </w:rPr>
           </w:pPr>
-          <w:hyperlink w:anchor="_Toc489233349" w:history="1">
+          <w:hyperlink w:anchor="_Toc489234152" w:history="1">
             <w:r>
               <w:rPr>
                 <w:rStyle w:val="Hyperlink"/>
@@ -1472,7 +1472,7 @@
                 <w:noProof/>
                 <w:webHidden/>
               </w:rPr>
-              <w:instrText xml:space="preserve"> PAGEREF _Toc489233349 \h </w:instrText>
+              <w:instrText xml:space="preserve"> PAGEREF _Toc489234152 \h </w:instrText>
             </w:r>
             <w:r>
               <w:rPr>
@@ -1519,7 +1519,7 @@
               <w:lang w:val="en-GB" w:eastAsia="zh-CN"/>
             </w:rPr>
           </w:pPr>
-          <w:hyperlink w:anchor="_Toc489233350" w:history="1">
+          <w:hyperlink w:anchor="_Toc489234153" w:history="1">
             <w:r>
               <w:rPr>
                 <w:rStyle w:val="Hyperlink"/>
@@ -1566,7 +1566,7 @@
                 <w:noProof/>
                 <w:webHidden/>
               </w:rPr>
-              <w:instrText xml:space="preserve"> PAGEREF _Toc489233350 \h </w:instrText>
+              <w:instrText xml:space="preserve"> PAGEREF _Toc489234153 \h </w:instrText>
             </w:r>
             <w:r>
               <w:rPr>
@@ -1612,7 +1612,7 @@
               <w:lang w:val="en-GB" w:eastAsia="zh-CN"/>
             </w:rPr>
           </w:pPr>
-          <w:hyperlink w:anchor="_Toc489233351" w:history="1">
+          <w:hyperlink w:anchor="_Toc489234154" w:history="1">
             <w:r>
               <w:rPr>
                 <w:rStyle w:val="Hyperlink"/>
@@ -1658,7 +1658,7 @@
                 <w:noProof/>
                 <w:webHidden/>
               </w:rPr>
-              <w:instrText xml:space="preserve"> PAGEREF _Toc489233351 \h </w:instrText>
+              <w:instrText xml:space="preserve"> PAGEREF _Toc489234154 \h </w:instrText>
             </w:r>
             <w:r>
               <w:rPr>
@@ -1704,7 +1704,7 @@
               <w:lang w:val="en-GB" w:eastAsia="zh-CN"/>
             </w:rPr>
           </w:pPr>
-          <w:hyperlink w:anchor="_Toc489233352" w:history="1">
+          <w:hyperlink w:anchor="_Toc489234155" w:history="1">
             <w:r>
               <w:rPr>
                 <w:rStyle w:val="Hyperlink"/>
@@ -1750,7 +1750,7 @@
                 <w:noProof/>
                 <w:webHidden/>
               </w:rPr>
-              <w:instrText xml:space="preserve"> PAGEREF _Toc489233352 \h </w:instrText>
+              <w:instrText xml:space="preserve"> PAGEREF _Toc489234155 \h </w:instrText>
             </w:r>
             <w:r>
               <w:rPr>
@@ -1796,7 +1796,7 @@
               <w:lang w:val="en-GB" w:eastAsia="zh-CN"/>
             </w:rPr>
           </w:pPr>
-          <w:hyperlink w:anchor="_Toc489233353" w:history="1">
+          <w:hyperlink w:anchor="_Toc489234156" w:history="1">
             <w:r>
               <w:rPr>
                 <w:rStyle w:val="Hyperlink"/>
@@ -1842,7 +1842,7 @@
                 <w:noProof/>
                 <w:webHidden/>
               </w:rPr>
-              <w:instrText xml:space="preserve"> PAGEREF _Toc489233353 \h </w:instrText>
+              <w:instrText xml:space="preserve"> PAGEREF _Toc489234156 \h </w:instrText>
             </w:r>
             <w:r>
               <w:rPr>
@@ -1888,7 +1888,7 @@
               <w:lang w:val="en-GB" w:eastAsia="zh-CN"/>
             </w:rPr>
           </w:pPr>
-          <w:hyperlink w:anchor="_Toc489233354" w:history="1">
+          <w:hyperlink w:anchor="_Toc489234157" w:history="1">
             <w:r>
               <w:rPr>
                 <w:rStyle w:val="Hyperlink"/>
@@ -1935,7 +1935,7 @@
                 <w:noProof/>
                 <w:webHidden/>
               </w:rPr>
-              <w:instrText xml:space="preserve"> PAGEREF _Toc489233354 \h </w:instrText>
+              <w:instrText xml:space="preserve"> PAGEREF _Toc489234157 \h </w:instrText>
             </w:r>
             <w:r>
               <w:rPr>
@@ -1981,7 +1981,7 @@
               <w:lang w:val="en-GB" w:eastAsia="zh-CN"/>
             </w:rPr>
           </w:pPr>
-          <w:hyperlink w:anchor="_Toc489233355" w:history="1">
+          <w:hyperlink w:anchor="_Toc489234158" w:history="1">
             <w:r>
               <w:rPr>
                 <w:rStyle w:val="Hyperlink"/>
@@ -2028,7 +2028,7 @@
                 <w:noProof/>
                 <w:webHidden/>
               </w:rPr>
-              <w:instrText xml:space="preserve"> PAGEREF _Toc489233355 \h </w:instrText>
+              <w:instrText xml:space="preserve"> PAGEREF _Toc489234158 \h </w:instrText>
             </w:r>
             <w:r>
               <w:rPr>
@@ -2074,7 +2074,7 @@
               <w:lang w:val="en-GB" w:eastAsia="zh-CN"/>
             </w:rPr>
           </w:pPr>
-          <w:hyperlink w:anchor="_Toc489233356" w:history="1">
+          <w:hyperlink w:anchor="_Toc489234159" w:history="1">
             <w:r>
               <w:rPr>
                 <w:rStyle w:val="Hyperlink"/>
@@ -2121,7 +2121,7 @@
                 <w:noProof/>
                 <w:webHidden/>
               </w:rPr>
-              <w:instrText xml:space="preserve"> PAGEREF _Toc489233356 \h </w:instrText>
+              <w:instrText xml:space="preserve"> PAGEREF _Toc489234159 \h </w:instrText>
             </w:r>
             <w:r>
               <w:rPr>
@@ -2167,7 +2167,7 @@
               <w:lang w:val="en-GB" w:eastAsia="zh-CN"/>
             </w:rPr>
           </w:pPr>
-          <w:hyperlink w:anchor="_Toc489233357" w:history="1">
+          <w:hyperlink w:anchor="_Toc489234160" w:history="1">
             <w:r>
               <w:rPr>
                 <w:rStyle w:val="Hyperlink"/>
@@ -2214,7 +2214,7 @@
                 <w:noProof/>
                 <w:webHidden/>
               </w:rPr>
-              <w:instrText xml:space="preserve"> PAGEREF _Toc489233357 \h </w:instrText>
+              <w:instrText xml:space="preserve"> PAGEREF _Toc489234160 \h </w:instrText>
             </w:r>
             <w:r>
               <w:rPr>
@@ -2260,7 +2260,7 @@
               <w:lang w:val="en-GB" w:eastAsia="zh-CN"/>
             </w:rPr>
           </w:pPr>
-          <w:hyperlink w:anchor="_Toc489233358" w:history="1">
+          <w:hyperlink w:anchor="_Toc489234161" w:history="1">
             <w:r>
               <w:rPr>
                 <w:rStyle w:val="Hyperlink"/>
@@ -2307,7 +2307,7 @@
                 <w:noProof/>
                 <w:webHidden/>
               </w:rPr>
-              <w:instrText xml:space="preserve"> PAGEREF _Toc489233358 \h </w:instrText>
+              <w:instrText xml:space="preserve"> PAGEREF _Toc489234161 \h </w:instrText>
             </w:r>
             <w:r>
               <w:rPr>
@@ -2353,7 +2353,7 @@
               <w:lang w:val="en-GB" w:eastAsia="zh-CN"/>
             </w:rPr>
           </w:pPr>
-          <w:hyperlink w:anchor="_Toc489233359" w:history="1">
+          <w:hyperlink w:anchor="_Toc489234162" w:history="1">
             <w:r>
               <w:rPr>
                 <w:rStyle w:val="Hyperlink"/>
@@ -2400,7 +2400,7 @@
                 <w:noProof/>
                 <w:webHidden/>
               </w:rPr>
-              <w:instrText xml:space="preserve"> PAGEREF _Toc489233359 \h </w:instrText>
+              <w:instrText xml:space="preserve"> PAGEREF _Toc489234162 \h </w:instrText>
             </w:r>
             <w:r>
               <w:rPr>
@@ -2446,7 +2446,7 @@
               <w:lang w:val="en-GB" w:eastAsia="zh-CN"/>
             </w:rPr>
           </w:pPr>
-          <w:hyperlink w:anchor="_Toc489233360" w:history="1">
+          <w:hyperlink w:anchor="_Toc489234163" w:history="1">
             <w:r>
               <w:rPr>
                 <w:rStyle w:val="Hyperlink"/>
@@ -2493,7 +2493,7 @@
                 <w:noProof/>
                 <w:webHidden/>
               </w:rPr>
-              <w:instrText xml:space="preserve"> PAGEREF _Toc489233360 \h </w:instrText>
+              <w:instrText xml:space="preserve"> PAGEREF _Toc489234163 \h </w:instrText>
             </w:r>
             <w:r>
               <w:rPr>
@@ -2539,7 +2539,7 @@
               <w:lang w:val="en-GB" w:eastAsia="zh-CN"/>
             </w:rPr>
           </w:pPr>
-          <w:hyperlink w:anchor="_Toc489233361" w:history="1">
+          <w:hyperlink w:anchor="_Toc489234164" w:history="1">
             <w:r>
               <w:rPr>
                 <w:rStyle w:val="Hyperlink"/>
@@ -2586,7 +2586,7 @@
                 <w:noProof/>
                 <w:webHidden/>
               </w:rPr>
-              <w:instrText xml:space="preserve"> PAGEREF _Toc489233361 \h </w:instrText>
+              <w:instrText xml:space="preserve"> PAGEREF _Toc489234164 \h </w:instrText>
             </w:r>
             <w:r>
               <w:rPr>
@@ -2632,7 +2632,7 @@
               <w:lang w:val="en-GB" w:eastAsia="zh-CN"/>
             </w:rPr>
           </w:pPr>
-          <w:hyperlink w:anchor="_Toc489233362" w:history="1">
+          <w:hyperlink w:anchor="_Toc489234165" w:history="1">
             <w:r>
               <w:rPr>
                 <w:rStyle w:val="Hyperlink"/>
@@ -2676,7 +2676,7 @@
                 <w:noProof/>
                 <w:webHidden/>
               </w:rPr>
-              <w:instrText xml:space="preserve"> PAGEREF _Toc489233362 \h </w:instrText>
+              <w:instrText xml:space="preserve"> PAGEREF _Toc489234165 \h </w:instrText>
             </w:r>
             <w:r>
               <w:rPr>
@@ -2723,7 +2723,7 @@
               <w:lang w:val="en-GB" w:eastAsia="zh-CN"/>
             </w:rPr>
           </w:pPr>
-          <w:hyperlink w:anchor="_Toc489233363" w:history="1">
+          <w:hyperlink w:anchor="_Toc489234166" w:history="1">
             <w:r>
               <w:rPr>
                 <w:rStyle w:val="Hyperlink"/>
@@ -2770,7 +2770,7 @@
                 <w:noProof/>
                 <w:webHidden/>
               </w:rPr>
-              <w:instrText xml:space="preserve"> PAGEREF _Toc489233363 \h </w:instrText>
+              <w:instrText xml:space="preserve"> PAGEREF _Toc489234166 \h </w:instrText>
             </w:r>
             <w:r>
               <w:rPr>
@@ -2817,7 +2817,7 @@
               <w:lang w:val="en-GB" w:eastAsia="zh-CN"/>
             </w:rPr>
           </w:pPr>
-          <w:hyperlink w:anchor="_Toc489233364" w:history="1">
+          <w:hyperlink w:anchor="_Toc489234167" w:history="1">
             <w:r>
               <w:rPr>
                 <w:rStyle w:val="Hyperlink"/>
@@ -2864,7 +2864,7 @@
                 <w:noProof/>
                 <w:webHidden/>
               </w:rPr>
-              <w:instrText xml:space="preserve"> PAGEREF _Toc489233364 \h </w:instrText>
+              <w:instrText xml:space="preserve"> PAGEREF _Toc489234167 \h </w:instrText>
             </w:r>
             <w:r>
               <w:rPr>
@@ -2910,7 +2910,7 @@
               <w:lang w:val="en-GB" w:eastAsia="zh-CN"/>
             </w:rPr>
           </w:pPr>
-          <w:hyperlink w:anchor="_Toc489233365" w:history="1">
+          <w:hyperlink w:anchor="_Toc489234168" w:history="1">
             <w:r>
               <w:rPr>
                 <w:rStyle w:val="Hyperlink"/>
@@ -2956,7 +2956,7 @@
                 <w:noProof/>
                 <w:webHidden/>
               </w:rPr>
-              <w:instrText xml:space="preserve"> PAGEREF _Toc489233365 \h </w:instrText>
+              <w:instrText xml:space="preserve"> PAGEREF _Toc489234168 \h </w:instrText>
             </w:r>
             <w:r>
               <w:rPr>
@@ -3002,7 +3002,7 @@
               <w:lang w:val="en-GB" w:eastAsia="zh-CN"/>
             </w:rPr>
           </w:pPr>
-          <w:hyperlink w:anchor="_Toc489233366" w:history="1">
+          <w:hyperlink w:anchor="_Toc489234169" w:history="1">
             <w:r>
               <w:rPr>
                 <w:rStyle w:val="Hyperlink"/>
@@ -3055,7 +3055,7 @@
                 <w:noProof/>
                 <w:webHidden/>
               </w:rPr>
-              <w:instrText xml:space="preserve"> PAGEREF _Toc489233366 \h </w:instrText>
+              <w:instrText xml:space="preserve"> PAGEREF _Toc489234169 \h </w:instrText>
             </w:r>
             <w:r>
               <w:rPr>
@@ -3101,7 +3101,7 @@
               <w:lang w:val="en-GB" w:eastAsia="zh-CN"/>
             </w:rPr>
           </w:pPr>
-          <w:hyperlink w:anchor="_Toc489233367" w:history="1">
+          <w:hyperlink w:anchor="_Toc489234170" w:history="1">
             <w:r>
               <w:rPr>
                 <w:rStyle w:val="Hyperlink"/>
@@ -3154,7 +3154,7 @@
                 <w:noProof/>
                 <w:webHidden/>
               </w:rPr>
-              <w:instrText xml:space="preserve"> PAGEREF _Toc489233367 \h </w:instrText>
+              <w:instrText xml:space="preserve"> PAGEREF _Toc489234170 \h </w:instrText>
             </w:r>
             <w:r>
               <w:rPr>
@@ -3200,7 +3200,7 @@
               <w:lang w:val="en-GB" w:eastAsia="zh-CN"/>
             </w:rPr>
           </w:pPr>
-          <w:hyperlink w:anchor="_Toc489233368" w:history="1">
+          <w:hyperlink w:anchor="_Toc489234171" w:history="1">
             <w:r>
               <w:rPr>
                 <w:rStyle w:val="Hyperlink"/>
@@ -3253,7 +3253,7 @@
                 <w:noProof/>
                 <w:webHidden/>
               </w:rPr>
-              <w:instrText xml:space="preserve"> PAGEREF _Toc489233368 \h </w:instrText>
+              <w:instrText xml:space="preserve"> PAGEREF _Toc489234171 \h </w:instrText>
             </w:r>
             <w:r>
               <w:rPr>
@@ -3299,7 +3299,7 @@
               <w:lang w:val="en-GB" w:eastAsia="zh-CN"/>
             </w:rPr>
           </w:pPr>
-          <w:hyperlink w:anchor="_Toc489233369" w:history="1">
+          <w:hyperlink w:anchor="_Toc489234172" w:history="1">
             <w:r>
               <w:rPr>
                 <w:rStyle w:val="Hyperlink"/>
@@ -3352,7 +3352,7 @@
                 <w:noProof/>
                 <w:webHidden/>
               </w:rPr>
-              <w:instrText xml:space="preserve"> PAGEREF _Toc489233369 \h </w:instrText>
+              <w:instrText xml:space="preserve"> PAGEREF _Toc489234172 \h </w:instrText>
             </w:r>
             <w:r>
               <w:rPr>
@@ -3398,7 +3398,7 @@
               <w:lang w:val="en-GB" w:eastAsia="zh-CN"/>
             </w:rPr>
           </w:pPr>
-          <w:hyperlink w:anchor="_Toc489233370" w:history="1">
+          <w:hyperlink w:anchor="_Toc489234173" w:history="1">
             <w:r>
               <w:rPr>
                 <w:rStyle w:val="Hyperlink"/>
@@ -3442,7 +3442,7 @@
                 <w:noProof/>
                 <w:webHidden/>
               </w:rPr>
-              <w:instrText xml:space="preserve"> PAGEREF _Toc489233370 \h </w:instrText>
+              <w:instrText xml:space="preserve"> PAGEREF _Toc489234173 \h </w:instrText>
             </w:r>
             <w:r>
               <w:rPr>
@@ -3488,7 +3488,7 @@
               <w:lang w:val="en-GB" w:eastAsia="zh-CN"/>
             </w:rPr>
           </w:pPr>
-          <w:hyperlink w:anchor="_Toc489233371" w:history="1">
+          <w:hyperlink w:anchor="_Toc489234174" w:history="1">
             <w:r>
               <w:rPr>
                 <w:rStyle w:val="Hyperlink"/>
@@ -3541,7 +3541,7 @@
                 <w:noProof/>
                 <w:webHidden/>
               </w:rPr>
-              <w:instrText xml:space="preserve"> PAGEREF _Toc489233371 \h </w:instrText>
+              <w:instrText xml:space="preserve"> PAGEREF _Toc489234174 \h </w:instrText>
             </w:r>
             <w:r>
               <w:rPr>
@@ -3587,7 +3587,7 @@
               <w:lang w:val="en-GB" w:eastAsia="zh-CN"/>
             </w:rPr>
           </w:pPr>
-          <w:hyperlink w:anchor="_Toc489233372" w:history="1">
+          <w:hyperlink w:anchor="_Toc489234175" w:history="1">
             <w:r>
               <w:rPr>
                 <w:rStyle w:val="Hyperlink"/>
@@ -3640,7 +3640,7 @@
                 <w:noProof/>
                 <w:webHidden/>
               </w:rPr>
-              <w:instrText xml:space="preserve"> PAGEREF _Toc489233372 \h </w:instrText>
+              <w:instrText xml:space="preserve"> PAGEREF _Toc489234175 \h </w:instrText>
             </w:r>
             <w:r>
               <w:rPr>
@@ -3686,7 +3686,7 @@
               <w:lang w:val="en-GB" w:eastAsia="zh-CN"/>
             </w:rPr>
           </w:pPr>
-          <w:hyperlink w:anchor="_Toc489233373" w:history="1">
+          <w:hyperlink w:anchor="_Toc489234176" w:history="1">
             <w:r>
               <w:rPr>
                 <w:rStyle w:val="Hyperlink"/>
@@ -3739,7 +3739,7 @@
                 <w:noProof/>
                 <w:webHidden/>
               </w:rPr>
-              <w:instrText xml:space="preserve"> PAGEREF _Toc489233373 \h </w:instrText>
+              <w:instrText xml:space="preserve"> PAGEREF _Toc489234176 \h </w:instrText>
             </w:r>
             <w:r>
               <w:rPr>
@@ -3785,7 +3785,7 @@
               <w:lang w:val="en-GB" w:eastAsia="zh-CN"/>
             </w:rPr>
           </w:pPr>
-          <w:hyperlink w:anchor="_Toc489233374" w:history="1">
+          <w:hyperlink w:anchor="_Toc489234177" w:history="1">
             <w:r>
               <w:rPr>
                 <w:rStyle w:val="Hyperlink"/>
@@ -3838,7 +3838,7 @@
                 <w:noProof/>
                 <w:webHidden/>
               </w:rPr>
-              <w:instrText xml:space="preserve"> PAGEREF _Toc489233374 \h </w:instrText>
+              <w:instrText xml:space="preserve"> PAGEREF _Toc489234177 \h </w:instrText>
             </w:r>
             <w:r>
               <w:rPr>
@@ -3884,7 +3884,7 @@
               <w:lang w:val="en-GB" w:eastAsia="zh-CN"/>
             </w:rPr>
           </w:pPr>
-          <w:hyperlink w:anchor="_Toc489233375" w:history="1">
+          <w:hyperlink w:anchor="_Toc489234178" w:history="1">
             <w:r>
               <w:rPr>
                 <w:rStyle w:val="Hyperlink"/>
@@ -3937,7 +3937,7 @@
                 <w:noProof/>
                 <w:webHidden/>
               </w:rPr>
-              <w:instrText xml:space="preserve"> PAGEREF _Toc489233375 \h </w:instrText>
+              <w:instrText xml:space="preserve"> PAGEREF _Toc489234178 \h </w:instrText>
             </w:r>
             <w:r>
               <w:rPr>
@@ -3983,7 +3983,7 @@
               <w:lang w:val="en-GB" w:eastAsia="zh-CN"/>
             </w:rPr>
           </w:pPr>
-          <w:hyperlink w:anchor="_Toc489233376" w:history="1">
+          <w:hyperlink w:anchor="_Toc489234179" w:history="1">
             <w:r>
               <w:rPr>
                 <w:rStyle w:val="Hyperlink"/>
@@ -4036,7 +4036,7 @@
                 <w:noProof/>
                 <w:webHidden/>
               </w:rPr>
-              <w:instrText xml:space="preserve"> PAGEREF _Toc489233376 \h </w:instrText>
+              <w:instrText xml:space="preserve"> PAGEREF _Toc489234179 \h </w:instrText>
             </w:r>
             <w:r>
               <w:rPr>
@@ -4083,7 +4083,7 @@
               <w:lang w:val="en-GB" w:eastAsia="zh-CN"/>
             </w:rPr>
           </w:pPr>
-          <w:hyperlink w:anchor="_Toc489233377" w:history="1">
+          <w:hyperlink w:anchor="_Toc489234180" w:history="1">
             <w:r>
               <w:rPr>
                 <w:rStyle w:val="Hyperlink"/>
@@ -4128,7 +4128,7 @@
                 <w:noProof/>
                 <w:webHidden/>
               </w:rPr>
-              <w:instrText xml:space="preserve"> PAGEREF _Toc489233377 \h </w:instrText>
+              <w:instrText xml:space="preserve"> PAGEREF _Toc489234180 \h </w:instrText>
             </w:r>
             <w:r>
               <w:rPr>
@@ -4175,7 +4175,7 @@
               <w:lang w:val="en-GB" w:eastAsia="zh-CN"/>
             </w:rPr>
           </w:pPr>
-          <w:hyperlink w:anchor="_Toc489233378" w:history="1">
+          <w:hyperlink w:anchor="_Toc489234181" w:history="1">
             <w:r>
               <w:rPr>
                 <w:rStyle w:val="Hyperlink"/>
@@ -4222,7 +4222,7 @@
                 <w:noProof/>
                 <w:webHidden/>
               </w:rPr>
-              <w:instrText xml:space="preserve"> PAGEREF _Toc489233378 \h </w:instrText>
+              <w:instrText xml:space="preserve"> PAGEREF _Toc489234181 \h </w:instrText>
             </w:r>
             <w:r>
               <w:rPr>
@@ -4268,7 +4268,7 @@
               <w:lang w:val="en-GB" w:eastAsia="zh-CN"/>
             </w:rPr>
           </w:pPr>
-          <w:hyperlink w:anchor="_Toc489233379" w:history="1">
+          <w:hyperlink w:anchor="_Toc489234182" w:history="1">
             <w:r>
               <w:rPr>
                 <w:rStyle w:val="Hyperlink"/>
@@ -4312,7 +4312,7 @@
                 <w:noProof/>
                 <w:webHidden/>
               </w:rPr>
-              <w:instrText xml:space="preserve"> PAGEREF _Toc489233379 \h </w:instrText>
+              <w:instrText xml:space="preserve"> PAGEREF _Toc489234182 \h </w:instrText>
             </w:r>
             <w:r>
               <w:rPr>
@@ -4358,7 +4358,7 @@
               <w:lang w:val="en-GB" w:eastAsia="zh-CN"/>
             </w:rPr>
           </w:pPr>
-          <w:hyperlink w:anchor="_Toc489233380" w:history="1">
+          <w:hyperlink w:anchor="_Toc489234183" w:history="1">
             <w:r>
               <w:rPr>
                 <w:rStyle w:val="Hyperlink"/>
@@ -4402,7 +4402,7 @@
                 <w:noProof/>
                 <w:webHidden/>
               </w:rPr>
-              <w:instrText xml:space="preserve"> PAGEREF _Toc489233380 \h </w:instrText>
+              <w:instrText xml:space="preserve"> PAGEREF _Toc489234183 \h </w:instrText>
             </w:r>
             <w:r>
               <w:rPr>
@@ -4448,7 +4448,7 @@
               <w:lang w:val="en-GB" w:eastAsia="zh-CN"/>
             </w:rPr>
           </w:pPr>
-          <w:hyperlink w:anchor="_Toc489233381" w:history="1">
+          <w:hyperlink w:anchor="_Toc489234184" w:history="1">
             <w:r>
               <w:rPr>
                 <w:rStyle w:val="Hyperlink"/>
@@ -4492,7 +4492,7 @@
                 <w:noProof/>
                 <w:webHidden/>
               </w:rPr>
-              <w:instrText xml:space="preserve"> PAGEREF _Toc489233381 \h </w:instrText>
+              <w:instrText xml:space="preserve"> PAGEREF _Toc489234184 \h </w:instrText>
             </w:r>
             <w:r>
               <w:rPr>
@@ -4538,7 +4538,7 @@
               <w:lang w:val="en-GB" w:eastAsia="zh-CN"/>
             </w:rPr>
           </w:pPr>
-          <w:hyperlink w:anchor="_Toc489233382" w:history="1">
+          <w:hyperlink w:anchor="_Toc489234185" w:history="1">
             <w:r>
               <w:rPr>
                 <w:rStyle w:val="Hyperlink"/>
@@ -4582,7 +4582,7 @@
                 <w:noProof/>
                 <w:webHidden/>
               </w:rPr>
-              <w:instrText xml:space="preserve"> PAGEREF _Toc489233382 \h </w:instrText>
+              <w:instrText xml:space="preserve"> PAGEREF _Toc489234185 \h </w:instrText>
             </w:r>
             <w:r>
               <w:rPr>
@@ -4629,7 +4629,7 @@
               <w:lang w:val="en-GB" w:eastAsia="zh-CN"/>
             </w:rPr>
           </w:pPr>
-          <w:hyperlink w:anchor="_Toc489233383" w:history="1">
+          <w:hyperlink w:anchor="_Toc489234186" w:history="1">
             <w:r>
               <w:rPr>
                 <w:rStyle w:val="Hyperlink"/>
@@ -4676,7 +4676,7 @@
                 <w:noProof/>
                 <w:webHidden/>
               </w:rPr>
-              <w:instrText xml:space="preserve"> PAGEREF _Toc489233383 \h </w:instrText>
+              <w:instrText xml:space="preserve"> PAGEREF _Toc489234186 \h </w:instrText>
             </w:r>
             <w:r>
               <w:rPr>
@@ -4723,7 +4723,7 @@
               <w:lang w:val="en-GB" w:eastAsia="zh-CN"/>
             </w:rPr>
           </w:pPr>
-          <w:hyperlink w:anchor="_Toc489233384" w:history="1">
+          <w:hyperlink w:anchor="_Toc489234187" w:history="1">
             <w:r>
               <w:rPr>
                 <w:rStyle w:val="Hyperlink"/>
@@ -4770,7 +4770,7 @@
                 <w:noProof/>
                 <w:webHidden/>
               </w:rPr>
-              <w:instrText xml:space="preserve"> PAGEREF _Toc489233384 \h </w:instrText>
+              <w:instrText xml:space="preserve"> PAGEREF _Toc489234187 \h </w:instrText>
             </w:r>
             <w:r>
               <w:rPr>
@@ -4817,7 +4817,7 @@
               <w:lang w:val="en-GB" w:eastAsia="zh-CN"/>
             </w:rPr>
           </w:pPr>
-          <w:hyperlink w:anchor="_Toc489233385" w:history="1">
+          <w:hyperlink w:anchor="_Toc489234188" w:history="1">
             <w:r>
               <w:rPr>
                 <w:rStyle w:val="Hyperlink"/>
@@ -4864,7 +4864,7 @@
                 <w:noProof/>
                 <w:webHidden/>
               </w:rPr>
-              <w:instrText xml:space="preserve"> PAGEREF _Toc489233385 \h </w:instrText>
+              <w:instrText xml:space="preserve"> PAGEREF _Toc489234188 \h </w:instrText>
             </w:r>
             <w:r>
               <w:rPr>
@@ -4911,7 +4911,7 @@
               <w:lang w:val="en-GB" w:eastAsia="zh-CN"/>
             </w:rPr>
           </w:pPr>
-          <w:hyperlink w:anchor="_Toc489233386" w:history="1">
+          <w:hyperlink w:anchor="_Toc489234189" w:history="1">
             <w:r>
               <w:rPr>
                 <w:rStyle w:val="Hyperlink"/>
@@ -4958,7 +4958,7 @@
                 <w:noProof/>
                 <w:webHidden/>
               </w:rPr>
-              <w:instrText xml:space="preserve"> PAGEREF _Toc489233386 \h </w:instrText>
+              <w:instrText xml:space="preserve"> PAGEREF _Toc489234189 \h </w:instrText>
             </w:r>
             <w:r>
               <w:rPr>
@@ -5005,7 +5005,7 @@
               <w:lang w:val="en-GB" w:eastAsia="zh-CN"/>
             </w:rPr>
           </w:pPr>
-          <w:hyperlink w:anchor="_Toc489233387" w:history="1">
+          <w:hyperlink w:anchor="_Toc489234190" w:history="1">
             <w:r>
               <w:rPr>
                 <w:rStyle w:val="Hyperlink"/>
@@ -5052,7 +5052,7 @@
                 <w:noProof/>
                 <w:webHidden/>
               </w:rPr>
-              <w:instrText xml:space="preserve"> PAGEREF _Toc489233387 \h </w:instrText>
+              <w:instrText xml:space="preserve"> PAGEREF _Toc489234190 \h </w:instrText>
             </w:r>
             <w:r>
               <w:rPr>
@@ -5098,7 +5098,7 @@
               <w:lang w:val="en-GB" w:eastAsia="zh-CN"/>
             </w:rPr>
           </w:pPr>
-          <w:hyperlink w:anchor="_Toc489233388" w:history="1">
+          <w:hyperlink w:anchor="_Toc489234191" w:history="1">
             <w:r>
               <w:rPr>
                 <w:rStyle w:val="Hyperlink"/>
@@ -5145,7 +5145,7 @@
                 <w:noProof/>
                 <w:webHidden/>
               </w:rPr>
-              <w:instrText xml:space="preserve"> PAGEREF _Toc489233388 \h </w:instrText>
+              <w:instrText xml:space="preserve"> PAGEREF _Toc489234191 \h </w:instrText>
             </w:r>
             <w:r>
               <w:rPr>
@@ -5191,7 +5191,7 @@
               <w:lang w:val="en-GB" w:eastAsia="zh-CN"/>
             </w:rPr>
           </w:pPr>
-          <w:hyperlink w:anchor="_Toc489233389" w:history="1">
+          <w:hyperlink w:anchor="_Toc489234192" w:history="1">
             <w:r>
               <w:rPr>
                 <w:rStyle w:val="Hyperlink"/>
@@ -5235,7 +5235,7 @@
                 <w:noProof/>
                 <w:webHidden/>
               </w:rPr>
-              <w:instrText xml:space="preserve"> PAGEREF _Toc489233389 \h </w:instrText>
+              <w:instrText xml:space="preserve"> PAGEREF _Toc489234192 \h </w:instrText>
             </w:r>
             <w:r>
               <w:rPr>
@@ -5281,7 +5281,7 @@
               <w:lang w:val="en-GB" w:eastAsia="zh-CN"/>
             </w:rPr>
           </w:pPr>
-          <w:hyperlink w:anchor="_Toc489233390" w:history="1">
+          <w:hyperlink w:anchor="_Toc489234193" w:history="1">
             <w:r>
               <w:rPr>
                 <w:rStyle w:val="Hyperlink"/>
@@ -5327,7 +5327,7 @@
                 <w:noProof/>
                 <w:webHidden/>
               </w:rPr>
-              <w:instrText xml:space="preserve"> PAGEREF _Toc489233390 \h </w:instrText>
+              <w:instrText xml:space="preserve"> PAGEREF _Toc489234193 \h </w:instrText>
             </w:r>
             <w:r>
               <w:rPr>
@@ -5374,7 +5374,7 @@
               <w:lang w:val="en-GB" w:eastAsia="zh-CN"/>
             </w:rPr>
           </w:pPr>
-          <w:hyperlink w:anchor="_Toc489233391" w:history="1">
+          <w:hyperlink w:anchor="_Toc489234194" w:history="1">
             <w:r>
               <w:rPr>
                 <w:rStyle w:val="Hyperlink"/>
@@ -5421,7 +5421,7 @@
                 <w:noProof/>
                 <w:webHidden/>
               </w:rPr>
-              <w:instrText xml:space="preserve"> PAGEREF _Toc489233391 \h </w:instrText>
+              <w:instrText xml:space="preserve"> PAGEREF _Toc489234194 \h </w:instrText>
             </w:r>
             <w:r>
               <w:rPr>
@@ -5467,7 +5467,7 @@
               <w:lang w:val="en-GB" w:eastAsia="zh-CN"/>
             </w:rPr>
           </w:pPr>
-          <w:hyperlink w:anchor="_Toc489233392" w:history="1">
+          <w:hyperlink w:anchor="_Toc489234195" w:history="1">
             <w:r>
               <w:rPr>
                 <w:rStyle w:val="Hyperlink"/>
@@ -5511,7 +5511,7 @@
                 <w:noProof/>
                 <w:webHidden/>
               </w:rPr>
-              <w:instrText xml:space="preserve"> PAGEREF _Toc489233392 \h </w:instrText>
+              <w:instrText xml:space="preserve"> PAGEREF _Toc489234195 \h </w:instrText>
             </w:r>
             <w:r>
               <w:rPr>
@@ -5532,96 +5532,6 @@
                 <w:webHidden/>
               </w:rPr>
               <w:t>39</w:t>
-            </w:r>
-            <w:r>
-              <w:rPr>
-                <w:noProof/>
-                <w:webHidden/>
-              </w:rPr>
-              <w:fldChar w:fldCharType="end"/>
-            </w:r>
-          </w:hyperlink>
-        </w:p>
-        <w:p>
-          <w:pPr>
-            <w:pStyle w:val="TOC3"/>
-            <w:tabs>
-              <w:tab w:val="left" w:pos="1200"/>
-              <w:tab w:val="right" w:pos="8636"/>
-            </w:tabs>
-            <w:rPr>
-              <w:rFonts w:eastAsiaTheme="minorEastAsia" w:cstheme="minorBidi"/>
-              <w:noProof/>
-              <w:sz w:val="24"/>
-              <w:szCs w:val="24"/>
-              <w:lang w:val="en-GB" w:eastAsia="zh-CN"/>
-            </w:rPr>
-          </w:pPr>
-          <w:hyperlink w:anchor="_Toc489233393" w:history="1">
-            <w:r>
-              <w:rPr>
-                <w:rStyle w:val="Hyperlink"/>
-                <w:noProof/>
-              </w:rPr>
-              <w:t>4.9.2</w:t>
-            </w:r>
-            <w:r>
-              <w:rPr>
-                <w:rFonts w:eastAsiaTheme="minorEastAsia" w:cstheme="minorBidi"/>
-                <w:noProof/>
-                <w:sz w:val="24"/>
-                <w:szCs w:val="24"/>
-                <w:lang w:val="en-GB" w:eastAsia="zh-CN"/>
-              </w:rPr>
-              <w:tab/>
-            </w:r>
-            <w:r>
-              <w:rPr>
-                <w:rStyle w:val="Hyperlink"/>
-                <w:noProof/>
-              </w:rPr>
-              <w:t>GUI Wire framing</w:t>
-            </w:r>
-            <w:r>
-              <w:rPr>
-                <w:noProof/>
-                <w:webHidden/>
-              </w:rPr>
-              <w:tab/>
-            </w:r>
-            <w:r>
-              <w:rPr>
-                <w:noProof/>
-                <w:webHidden/>
-              </w:rPr>
-              <w:fldChar w:fldCharType="begin"/>
-            </w:r>
-            <w:r>
-              <w:rPr>
-                <w:noProof/>
-                <w:webHidden/>
-              </w:rPr>
-              <w:instrText xml:space="preserve"> PAGEREF _Toc489233393 \h </w:instrText>
-            </w:r>
-            <w:r>
-              <w:rPr>
-                <w:noProof/>
-                <w:webHidden/>
-              </w:rPr>
-            </w:r>
-            <w:r>
-              <w:rPr>
-                <w:noProof/>
-                <w:webHidden/>
-              </w:rPr>
-              <w:fldChar w:fldCharType="separate"/>
-            </w:r>
-            <w:r>
-              <w:rPr>
-                <w:noProof/>
-                <w:webHidden/>
-              </w:rPr>
-              <w:t>41</w:t>
             </w:r>
             <w:r>
               <w:rPr>
@@ -5648,7 +5558,7 @@
               <w:lang w:val="en-GB" w:eastAsia="zh-CN"/>
             </w:rPr>
           </w:pPr>
-          <w:hyperlink w:anchor="_Toc489233394" w:history="1">
+          <w:hyperlink w:anchor="_Toc489234196" w:history="1">
             <w:r>
               <w:rPr>
                 <w:rStyle w:val="Hyperlink"/>
@@ -5695,7 +5605,7 @@
                 <w:noProof/>
                 <w:webHidden/>
               </w:rPr>
-              <w:instrText xml:space="preserve"> PAGEREF _Toc489233394 \h </w:instrText>
+              <w:instrText xml:space="preserve"> PAGEREF _Toc489234196 \h </w:instrText>
             </w:r>
             <w:r>
               <w:rPr>
@@ -5715,7 +5625,7 @@
                 <w:noProof/>
                 <w:webHidden/>
               </w:rPr>
-              <w:t>44</w:t>
+              <w:t>40</w:t>
             </w:r>
             <w:r>
               <w:rPr>
@@ -5742,7 +5652,7 @@
               <w:lang w:val="en-GB" w:eastAsia="zh-CN"/>
             </w:rPr>
           </w:pPr>
-          <w:hyperlink w:anchor="_Toc489233395" w:history="1">
+          <w:hyperlink w:anchor="_Toc489234197" w:history="1">
             <w:r>
               <w:rPr>
                 <w:rStyle w:val="Hyperlink"/>
@@ -5789,7 +5699,7 @@
                 <w:noProof/>
                 <w:webHidden/>
               </w:rPr>
-              <w:instrText xml:space="preserve"> PAGEREF _Toc489233395 \h </w:instrText>
+              <w:instrText xml:space="preserve"> PAGEREF _Toc489234197 \h </w:instrText>
             </w:r>
             <w:r>
               <w:rPr>
@@ -5809,7 +5719,7 @@
                 <w:noProof/>
                 <w:webHidden/>
               </w:rPr>
-              <w:t>44</w:t>
+              <w:t>40</w:t>
             </w:r>
             <w:r>
               <w:rPr>
@@ -5836,7 +5746,7 @@
               <w:lang w:val="en-GB" w:eastAsia="zh-CN"/>
             </w:rPr>
           </w:pPr>
-          <w:hyperlink w:anchor="_Toc489233396" w:history="1">
+          <w:hyperlink w:anchor="_Toc489234198" w:history="1">
             <w:r>
               <w:rPr>
                 <w:rStyle w:val="Hyperlink"/>
@@ -5885,7 +5795,7 @@
                 <w:noProof/>
                 <w:webHidden/>
               </w:rPr>
-              <w:instrText xml:space="preserve"> PAGEREF _Toc489233396 \h </w:instrText>
+              <w:instrText xml:space="preserve"> PAGEREF _Toc489234198 \h </w:instrText>
             </w:r>
             <w:r>
               <w:rPr>
@@ -5905,7 +5815,7 @@
                 <w:noProof/>
                 <w:webHidden/>
               </w:rPr>
-              <w:t>46</w:t>
+              <w:t>43</w:t>
             </w:r>
             <w:r>
               <w:rPr>
@@ -5931,7 +5841,7 @@
               <w:lang w:val="en-GB" w:eastAsia="zh-CN"/>
             </w:rPr>
           </w:pPr>
-          <w:hyperlink w:anchor="_Toc489233397" w:history="1">
+          <w:hyperlink w:anchor="_Toc489234199" w:history="1">
             <w:r>
               <w:rPr>
                 <w:rStyle w:val="Hyperlink"/>
@@ -5979,7 +5889,7 @@
                 <w:noProof/>
                 <w:webHidden/>
               </w:rPr>
-              <w:instrText xml:space="preserve"> PAGEREF _Toc489233397 \h </w:instrText>
+              <w:instrText xml:space="preserve"> PAGEREF _Toc489234199 \h </w:instrText>
             </w:r>
             <w:r>
               <w:rPr>
@@ -5999,7 +5909,7 @@
                 <w:noProof/>
                 <w:webHidden/>
               </w:rPr>
-              <w:t>47</w:t>
+              <w:t>43</w:t>
             </w:r>
             <w:r>
               <w:rPr>
@@ -6025,7 +5935,7 @@
               <w:lang w:val="en-GB" w:eastAsia="zh-CN"/>
             </w:rPr>
           </w:pPr>
-          <w:hyperlink w:anchor="_Toc489233398" w:history="1">
+          <w:hyperlink w:anchor="_Toc489234200" w:history="1">
             <w:r>
               <w:rPr>
                 <w:rStyle w:val="Hyperlink"/>
@@ -6069,7 +5979,7 @@
                 <w:noProof/>
                 <w:webHidden/>
               </w:rPr>
-              <w:instrText xml:space="preserve"> PAGEREF _Toc489233398 \h </w:instrText>
+              <w:instrText xml:space="preserve"> PAGEREF _Toc489234200 \h </w:instrText>
             </w:r>
             <w:r>
               <w:rPr>
@@ -6089,7 +5999,7 @@
                 <w:noProof/>
                 <w:webHidden/>
               </w:rPr>
-              <w:t>48</w:t>
+              <w:t>44</w:t>
             </w:r>
             <w:r>
               <w:rPr>
@@ -6114,7 +6024,7 @@
               <w:lang w:val="en-GB" w:eastAsia="zh-CN"/>
             </w:rPr>
           </w:pPr>
-          <w:hyperlink w:anchor="_Toc489233399" w:history="1">
+          <w:hyperlink w:anchor="_Toc489234201" w:history="1">
             <w:r>
               <w:rPr>
                 <w:rStyle w:val="Hyperlink"/>
@@ -6142,7 +6052,7 @@
                 <w:noProof/>
                 <w:webHidden/>
               </w:rPr>
-              <w:instrText xml:space="preserve"> PAGEREF _Toc489233399 \h </w:instrText>
+              <w:instrText xml:space="preserve"> PAGEREF _Toc489234201 \h </w:instrText>
             </w:r>
             <w:r>
               <w:rPr>
@@ -6162,7 +6072,7 @@
                 <w:noProof/>
                 <w:webHidden/>
               </w:rPr>
-              <w:t>48</w:t>
+              <w:t>45</w:t>
             </w:r>
             <w:r>
               <w:rPr>
@@ -6187,7 +6097,7 @@
               <w:lang w:val="en-GB" w:eastAsia="zh-CN"/>
             </w:rPr>
           </w:pPr>
-          <w:hyperlink w:anchor="_Toc489233400" w:history="1">
+          <w:hyperlink w:anchor="_Toc489234202" w:history="1">
             <w:r>
               <w:rPr>
                 <w:rStyle w:val="Hyperlink"/>
@@ -6215,7 +6125,7 @@
                 <w:noProof/>
                 <w:webHidden/>
               </w:rPr>
-              <w:instrText xml:space="preserve"> PAGEREF _Toc489233400 \h </w:instrText>
+              <w:instrText xml:space="preserve"> PAGEREF _Toc489234202 \h </w:instrText>
             </w:r>
             <w:r>
               <w:rPr>
@@ -6235,7 +6145,7 @@
                 <w:noProof/>
                 <w:webHidden/>
               </w:rPr>
-              <w:t>48</w:t>
+              <w:t>45</w:t>
             </w:r>
             <w:r>
               <w:rPr>
@@ -6260,7 +6170,7 @@
               <w:lang w:val="en-GB" w:eastAsia="zh-CN"/>
             </w:rPr>
           </w:pPr>
-          <w:hyperlink w:anchor="_Toc489233401" w:history="1">
+          <w:hyperlink w:anchor="_Toc489234203" w:history="1">
             <w:r>
               <w:rPr>
                 <w:rStyle w:val="Hyperlink"/>
@@ -6288,7 +6198,7 @@
                 <w:noProof/>
                 <w:webHidden/>
               </w:rPr>
-              <w:instrText xml:space="preserve"> PAGEREF _Toc489233401 \h </w:instrText>
+              <w:instrText xml:space="preserve"> PAGEREF _Toc489234203 \h </w:instrText>
             </w:r>
             <w:r>
               <w:rPr>
@@ -6308,7 +6218,7 @@
                 <w:noProof/>
                 <w:webHidden/>
               </w:rPr>
-              <w:t>48</w:t>
+              <w:t>45</w:t>
             </w:r>
             <w:r>
               <w:rPr>
@@ -6333,7 +6243,7 @@
               <w:lang w:val="en-GB" w:eastAsia="zh-CN"/>
             </w:rPr>
           </w:pPr>
-          <w:hyperlink w:anchor="_Toc489233402" w:history="1">
+          <w:hyperlink w:anchor="_Toc489234204" w:history="1">
             <w:r>
               <w:rPr>
                 <w:rStyle w:val="Hyperlink"/>
@@ -6361,7 +6271,7 @@
                 <w:noProof/>
                 <w:webHidden/>
               </w:rPr>
-              <w:instrText xml:space="preserve"> PAGEREF _Toc489233402 \h </w:instrText>
+              <w:instrText xml:space="preserve"> PAGEREF _Toc489234204 \h </w:instrText>
             </w:r>
             <w:r>
               <w:rPr>
@@ -6381,7 +6291,7 @@
                 <w:noProof/>
                 <w:webHidden/>
               </w:rPr>
-              <w:t>49</w:t>
+              <w:t>45</w:t>
             </w:r>
             <w:r>
               <w:rPr>
@@ -6406,7 +6316,7 @@
               <w:lang w:val="en-GB" w:eastAsia="zh-CN"/>
             </w:rPr>
           </w:pPr>
-          <w:hyperlink w:anchor="_Toc489233403" w:history="1">
+          <w:hyperlink w:anchor="_Toc489234205" w:history="1">
             <w:r>
               <w:rPr>
                 <w:rStyle w:val="Hyperlink"/>
@@ -6434,7 +6344,7 @@
                 <w:noProof/>
                 <w:webHidden/>
               </w:rPr>
-              <w:instrText xml:space="preserve"> PAGEREF _Toc489233403 \h </w:instrText>
+              <w:instrText xml:space="preserve"> PAGEREF _Toc489234205 \h </w:instrText>
             </w:r>
             <w:r>
               <w:rPr>
@@ -6454,7 +6364,7 @@
                 <w:noProof/>
                 <w:webHidden/>
               </w:rPr>
-              <w:t>49</w:t>
+              <w:t>45</w:t>
             </w:r>
             <w:r>
               <w:rPr>
@@ -6479,7 +6389,7 @@
               <w:lang w:val="en-GB" w:eastAsia="zh-CN"/>
             </w:rPr>
           </w:pPr>
-          <w:hyperlink w:anchor="_Toc489233404" w:history="1">
+          <w:hyperlink w:anchor="_Toc489234206" w:history="1">
             <w:r>
               <w:rPr>
                 <w:rStyle w:val="Hyperlink"/>
@@ -6507,7 +6417,7 @@
                 <w:noProof/>
                 <w:webHidden/>
               </w:rPr>
-              <w:instrText xml:space="preserve"> PAGEREF _Toc489233404 \h </w:instrText>
+              <w:instrText xml:space="preserve"> PAGEREF _Toc489234206 \h </w:instrText>
             </w:r>
             <w:r>
               <w:rPr>
@@ -6527,7 +6437,7 @@
                 <w:noProof/>
                 <w:webHidden/>
               </w:rPr>
-              <w:t>49</w:t>
+              <w:t>45</w:t>
             </w:r>
             <w:r>
               <w:rPr>
@@ -6552,7 +6462,7 @@
               <w:lang w:val="en-GB" w:eastAsia="zh-CN"/>
             </w:rPr>
           </w:pPr>
-          <w:hyperlink w:anchor="_Toc489233405" w:history="1">
+          <w:hyperlink w:anchor="_Toc489234207" w:history="1">
             <w:r>
               <w:rPr>
                 <w:rStyle w:val="Hyperlink"/>
@@ -6580,7 +6490,7 @@
                 <w:noProof/>
                 <w:webHidden/>
               </w:rPr>
-              <w:instrText xml:space="preserve"> PAGEREF _Toc489233405 \h </w:instrText>
+              <w:instrText xml:space="preserve"> PAGEREF _Toc489234207 \h </w:instrText>
             </w:r>
             <w:r>
               <w:rPr>
@@ -6600,7 +6510,7 @@
                 <w:noProof/>
                 <w:webHidden/>
               </w:rPr>
-              <w:t>49</w:t>
+              <w:t>45</w:t>
             </w:r>
             <w:r>
               <w:rPr>
@@ -6625,7 +6535,7 @@
               <w:lang w:val="en-GB" w:eastAsia="zh-CN"/>
             </w:rPr>
           </w:pPr>
-          <w:hyperlink w:anchor="_Toc489233406" w:history="1">
+          <w:hyperlink w:anchor="_Toc489234208" w:history="1">
             <w:r>
               <w:rPr>
                 <w:rStyle w:val="Hyperlink"/>
@@ -6653,7 +6563,7 @@
                 <w:noProof/>
                 <w:webHidden/>
               </w:rPr>
-              <w:instrText xml:space="preserve"> PAGEREF _Toc489233406 \h </w:instrText>
+              <w:instrText xml:space="preserve"> PAGEREF _Toc489234208 \h </w:instrText>
             </w:r>
             <w:r>
               <w:rPr>
@@ -6673,7 +6583,7 @@
                 <w:noProof/>
                 <w:webHidden/>
               </w:rPr>
-              <w:t>49</w:t>
+              <w:t>46</w:t>
             </w:r>
             <w:r>
               <w:rPr>
@@ -6698,7 +6608,7 @@
               <w:lang w:val="en-GB" w:eastAsia="zh-CN"/>
             </w:rPr>
           </w:pPr>
-          <w:hyperlink w:anchor="_Toc489233407" w:history="1">
+          <w:hyperlink w:anchor="_Toc489234209" w:history="1">
             <w:r>
               <w:rPr>
                 <w:rStyle w:val="Hyperlink"/>
@@ -6726,7 +6636,7 @@
                 <w:noProof/>
                 <w:webHidden/>
               </w:rPr>
-              <w:instrText xml:space="preserve"> PAGEREF _Toc489233407 \h </w:instrText>
+              <w:instrText xml:space="preserve"> PAGEREF _Toc489234209 \h </w:instrText>
             </w:r>
             <w:r>
               <w:rPr>
@@ -6746,7 +6656,7 @@
                 <w:noProof/>
                 <w:webHidden/>
               </w:rPr>
-              <w:t>49</w:t>
+              <w:t>46</w:t>
             </w:r>
             <w:r>
               <w:rPr>
@@ -6771,7 +6681,7 @@
               <w:lang w:val="en-GB" w:eastAsia="zh-CN"/>
             </w:rPr>
           </w:pPr>
-          <w:hyperlink w:anchor="_Toc489233408" w:history="1">
+          <w:hyperlink w:anchor="_Toc489234210" w:history="1">
             <w:r>
               <w:rPr>
                 <w:rStyle w:val="Hyperlink"/>
@@ -6799,7 +6709,7 @@
                 <w:noProof/>
                 <w:webHidden/>
               </w:rPr>
-              <w:instrText xml:space="preserve"> PAGEREF _Toc489233408 \h </w:instrText>
+              <w:instrText xml:space="preserve"> PAGEREF _Toc489234210 \h </w:instrText>
             </w:r>
             <w:r>
               <w:rPr>
@@ -6819,7 +6729,7 @@
                 <w:noProof/>
                 <w:webHidden/>
               </w:rPr>
-              <w:t>49</w:t>
+              <w:t>46</w:t>
             </w:r>
             <w:r>
               <w:rPr>
@@ -6846,7 +6756,7 @@
               <w:lang w:val="en-GB" w:eastAsia="zh-CN"/>
             </w:rPr>
           </w:pPr>
-          <w:hyperlink w:anchor="_Toc489233409" w:history="1">
+          <w:hyperlink w:anchor="_Toc489234211" w:history="1">
             <w:r>
               <w:rPr>
                 <w:rStyle w:val="Hyperlink"/>
@@ -6893,7 +6803,7 @@
                 <w:noProof/>
                 <w:webHidden/>
               </w:rPr>
-              <w:instrText xml:space="preserve"> PAGEREF _Toc489233409 \h </w:instrText>
+              <w:instrText xml:space="preserve"> PAGEREF _Toc489234211 \h </w:instrText>
             </w:r>
             <w:r>
               <w:rPr>
@@ -6913,7 +6823,7 @@
                 <w:noProof/>
                 <w:webHidden/>
               </w:rPr>
-              <w:t>50</w:t>
+              <w:t>47</w:t>
             </w:r>
             <w:r>
               <w:rPr>
@@ -6940,7 +6850,7 @@
               <w:lang w:val="en-GB" w:eastAsia="zh-CN"/>
             </w:rPr>
           </w:pPr>
-          <w:hyperlink w:anchor="_Toc489233410" w:history="1">
+          <w:hyperlink w:anchor="_Toc489234212" w:history="1">
             <w:r>
               <w:rPr>
                 <w:rStyle w:val="Hyperlink"/>
@@ -6987,7 +6897,7 @@
                 <w:noProof/>
                 <w:webHidden/>
               </w:rPr>
-              <w:instrText xml:space="preserve"> PAGEREF _Toc489233410 \h </w:instrText>
+              <w:instrText xml:space="preserve"> PAGEREF _Toc489234212 \h </w:instrText>
             </w:r>
             <w:r>
               <w:rPr>
@@ -7007,7 +6917,7 @@
                 <w:noProof/>
                 <w:webHidden/>
               </w:rPr>
-              <w:t>50</w:t>
+              <w:t>47</w:t>
             </w:r>
             <w:r>
               <w:rPr>
@@ -7034,7 +6944,7 @@
               <w:lang w:val="en-GB" w:eastAsia="zh-CN"/>
             </w:rPr>
           </w:pPr>
-          <w:hyperlink w:anchor="_Toc489233411" w:history="1">
+          <w:hyperlink w:anchor="_Toc489234213" w:history="1">
             <w:r>
               <w:rPr>
                 <w:rStyle w:val="Hyperlink"/>
@@ -7081,7 +6991,7 @@
                 <w:noProof/>
                 <w:webHidden/>
               </w:rPr>
-              <w:instrText xml:space="preserve"> PAGEREF _Toc489233411 \h </w:instrText>
+              <w:instrText xml:space="preserve"> PAGEREF _Toc489234213 \h </w:instrText>
             </w:r>
             <w:r>
               <w:rPr>
@@ -7101,7 +7011,7 @@
                 <w:noProof/>
                 <w:webHidden/>
               </w:rPr>
-              <w:t>50</w:t>
+              <w:t>47</w:t>
             </w:r>
             <w:r>
               <w:rPr>
@@ -7128,7 +7038,7 @@
               <w:lang w:val="en-GB" w:eastAsia="zh-CN"/>
             </w:rPr>
           </w:pPr>
-          <w:hyperlink w:anchor="_Toc489233412" w:history="1">
+          <w:hyperlink w:anchor="_Toc489234214" w:history="1">
             <w:r>
               <w:rPr>
                 <w:rStyle w:val="Hyperlink"/>
@@ -7173,7 +7083,7 @@
                 <w:noProof/>
                 <w:webHidden/>
               </w:rPr>
-              <w:instrText xml:space="preserve"> PAGEREF _Toc489233412 \h </w:instrText>
+              <w:instrText xml:space="preserve"> PAGEREF _Toc489234214 \h </w:instrText>
             </w:r>
             <w:r>
               <w:rPr>
@@ -7193,7 +7103,7 @@
                 <w:noProof/>
                 <w:webHidden/>
               </w:rPr>
-              <w:t>51</w:t>
+              <w:t>48</w:t>
             </w:r>
             <w:r>
               <w:rPr>
@@ -7220,7 +7130,7 @@
               <w:lang w:val="en-GB" w:eastAsia="zh-CN"/>
             </w:rPr>
           </w:pPr>
-          <w:hyperlink w:anchor="_Toc489233413" w:history="1">
+          <w:hyperlink w:anchor="_Toc489234215" w:history="1">
             <w:r>
               <w:rPr>
                 <w:rStyle w:val="Hyperlink"/>
@@ -7265,7 +7175,7 @@
                 <w:noProof/>
                 <w:webHidden/>
               </w:rPr>
-              <w:instrText xml:space="preserve"> PAGEREF _Toc489233413 \h </w:instrText>
+              <w:instrText xml:space="preserve"> PAGEREF _Toc489234215 \h </w:instrText>
             </w:r>
             <w:r>
               <w:rPr>
@@ -7285,7 +7195,7 @@
                 <w:noProof/>
                 <w:webHidden/>
               </w:rPr>
-              <w:t>51</w:t>
+              <w:t>48</w:t>
             </w:r>
             <w:r>
               <w:rPr>
@@ -7312,7 +7222,7 @@
               <w:lang w:val="en-GB" w:eastAsia="zh-CN"/>
             </w:rPr>
           </w:pPr>
-          <w:hyperlink w:anchor="_Toc489233414" w:history="1">
+          <w:hyperlink w:anchor="_Toc489234216" w:history="1">
             <w:r>
               <w:rPr>
                 <w:rStyle w:val="Hyperlink"/>
@@ -7357,7 +7267,7 @@
                 <w:noProof/>
                 <w:webHidden/>
               </w:rPr>
-              <w:instrText xml:space="preserve"> PAGEREF _Toc489233414 \h </w:instrText>
+              <w:instrText xml:space="preserve"> PAGEREF _Toc489234216 \h </w:instrText>
             </w:r>
             <w:r>
               <w:rPr>
@@ -7377,7 +7287,7 @@
                 <w:noProof/>
                 <w:webHidden/>
               </w:rPr>
-              <w:t>51</w:t>
+              <w:t>48</w:t>
             </w:r>
             <w:r>
               <w:rPr>
@@ -7404,7 +7314,7 @@
               <w:lang w:val="en-GB" w:eastAsia="zh-CN"/>
             </w:rPr>
           </w:pPr>
-          <w:hyperlink w:anchor="_Toc489233415" w:history="1">
+          <w:hyperlink w:anchor="_Toc489234217" w:history="1">
             <w:r>
               <w:rPr>
                 <w:rStyle w:val="Hyperlink"/>
@@ -7449,7 +7359,7 @@
                 <w:noProof/>
                 <w:webHidden/>
               </w:rPr>
-              <w:instrText xml:space="preserve"> PAGEREF _Toc489233415 \h </w:instrText>
+              <w:instrText xml:space="preserve"> PAGEREF _Toc489234217 \h </w:instrText>
             </w:r>
             <w:r>
               <w:rPr>
@@ -7469,7 +7379,7 @@
                 <w:noProof/>
                 <w:webHidden/>
               </w:rPr>
-              <w:t>52</w:t>
+              <w:t>49</w:t>
             </w:r>
             <w:r>
               <w:rPr>
@@ -7496,7 +7406,7 @@
               <w:lang w:val="en-GB" w:eastAsia="zh-CN"/>
             </w:rPr>
           </w:pPr>
-          <w:hyperlink w:anchor="_Toc489233416" w:history="1">
+          <w:hyperlink w:anchor="_Toc489234218" w:history="1">
             <w:r>
               <w:rPr>
                 <w:rStyle w:val="Hyperlink"/>
@@ -7543,7 +7453,7 @@
                 <w:noProof/>
                 <w:webHidden/>
               </w:rPr>
-              <w:instrText xml:space="preserve"> PAGEREF _Toc489233416 \h </w:instrText>
+              <w:instrText xml:space="preserve"> PAGEREF _Toc489234218 \h </w:instrText>
             </w:r>
             <w:r>
               <w:rPr>
@@ -7563,7 +7473,7 @@
                 <w:noProof/>
                 <w:webHidden/>
               </w:rPr>
-              <w:t>52</w:t>
+              <w:t>49</w:t>
             </w:r>
             <w:r>
               <w:rPr>
@@ -7590,7 +7500,7 @@
               <w:lang w:val="en-GB" w:eastAsia="zh-CN"/>
             </w:rPr>
           </w:pPr>
-          <w:hyperlink w:anchor="_Toc489233417" w:history="1">
+          <w:hyperlink w:anchor="_Toc489234219" w:history="1">
             <w:r>
               <w:rPr>
                 <w:rStyle w:val="Hyperlink"/>
@@ -7637,7 +7547,7 @@
                 <w:noProof/>
                 <w:webHidden/>
               </w:rPr>
-              <w:instrText xml:space="preserve"> PAGEREF _Toc489233417 \h </w:instrText>
+              <w:instrText xml:space="preserve"> PAGEREF _Toc489234219 \h </w:instrText>
             </w:r>
             <w:r>
               <w:rPr>
@@ -7657,7 +7567,7 @@
                 <w:noProof/>
                 <w:webHidden/>
               </w:rPr>
-              <w:t>53</w:t>
+              <w:t>50</w:t>
             </w:r>
             <w:r>
               <w:rPr>
@@ -7683,7 +7593,7 @@
               <w:lang w:val="en-GB" w:eastAsia="zh-CN"/>
             </w:rPr>
           </w:pPr>
-          <w:hyperlink w:anchor="_Toc489233418" w:history="1">
+          <w:hyperlink w:anchor="_Toc489234220" w:history="1">
             <w:r>
               <w:rPr>
                 <w:rStyle w:val="Hyperlink"/>
@@ -7727,7 +7637,7 @@
                 <w:noProof/>
                 <w:webHidden/>
               </w:rPr>
-              <w:instrText xml:space="preserve"> PAGEREF _Toc489233418 \h </w:instrText>
+              <w:instrText xml:space="preserve"> PAGEREF _Toc489234220 \h </w:instrText>
             </w:r>
             <w:r>
               <w:rPr>
@@ -7747,7 +7657,7 @@
                 <w:noProof/>
                 <w:webHidden/>
               </w:rPr>
-              <w:t>53</w:t>
+              <w:t>50</w:t>
             </w:r>
             <w:r>
               <w:rPr>
@@ -7773,7 +7683,7 @@
               <w:lang w:val="en-GB" w:eastAsia="zh-CN"/>
             </w:rPr>
           </w:pPr>
-          <w:hyperlink w:anchor="_Toc489233419" w:history="1">
+          <w:hyperlink w:anchor="_Toc489234221" w:history="1">
             <w:r>
               <w:rPr>
                 <w:rStyle w:val="Hyperlink"/>
@@ -7817,7 +7727,7 @@
                 <w:noProof/>
                 <w:webHidden/>
               </w:rPr>
-              <w:instrText xml:space="preserve"> PAGEREF _Toc489233419 \h </w:instrText>
+              <w:instrText xml:space="preserve"> PAGEREF _Toc489234221 \h </w:instrText>
             </w:r>
             <w:r>
               <w:rPr>
@@ -7837,7 +7747,7 @@
                 <w:noProof/>
                 <w:webHidden/>
               </w:rPr>
-              <w:t>56</w:t>
+              <w:t>53</w:t>
             </w:r>
             <w:r>
               <w:rPr>
@@ -7863,7 +7773,7 @@
               <w:lang w:val="en-GB" w:eastAsia="zh-CN"/>
             </w:rPr>
           </w:pPr>
-          <w:hyperlink w:anchor="_Toc489233420" w:history="1">
+          <w:hyperlink w:anchor="_Toc489234222" w:history="1">
             <w:r>
               <w:rPr>
                 <w:rStyle w:val="Hyperlink"/>
@@ -7907,7 +7817,7 @@
                 <w:noProof/>
                 <w:webHidden/>
               </w:rPr>
-              <w:instrText xml:space="preserve"> PAGEREF _Toc489233420 \h </w:instrText>
+              <w:instrText xml:space="preserve"> PAGEREF _Toc489234222 \h </w:instrText>
             </w:r>
             <w:r>
               <w:rPr>
@@ -7927,7 +7837,7 @@
                 <w:noProof/>
                 <w:webHidden/>
               </w:rPr>
-              <w:t>57</w:t>
+              <w:t>54</w:t>
             </w:r>
             <w:r>
               <w:rPr>
@@ -7953,7 +7863,7 @@
               <w:lang w:val="en-GB" w:eastAsia="zh-CN"/>
             </w:rPr>
           </w:pPr>
-          <w:hyperlink w:anchor="_Toc489233421" w:history="1">
+          <w:hyperlink w:anchor="_Toc489234223" w:history="1">
             <w:r>
               <w:rPr>
                 <w:rStyle w:val="Hyperlink"/>
@@ -7997,7 +7907,7 @@
                 <w:noProof/>
                 <w:webHidden/>
               </w:rPr>
-              <w:instrText xml:space="preserve"> PAGEREF _Toc489233421 \h </w:instrText>
+              <w:instrText xml:space="preserve"> PAGEREF _Toc489234223 \h </w:instrText>
             </w:r>
             <w:r>
               <w:rPr>
@@ -8017,7 +7927,7 @@
                 <w:noProof/>
                 <w:webHidden/>
               </w:rPr>
-              <w:t>58</w:t>
+              <w:t>55</w:t>
             </w:r>
             <w:r>
               <w:rPr>
@@ -8043,7 +7953,7 @@
               <w:lang w:val="en-GB" w:eastAsia="zh-CN"/>
             </w:rPr>
           </w:pPr>
-          <w:hyperlink w:anchor="_Toc489233422" w:history="1">
+          <w:hyperlink w:anchor="_Toc489234224" w:history="1">
             <w:r>
               <w:rPr>
                 <w:rStyle w:val="Hyperlink"/>
@@ -8087,7 +7997,7 @@
                 <w:noProof/>
                 <w:webHidden/>
               </w:rPr>
-              <w:instrText xml:space="preserve"> PAGEREF _Toc489233422 \h </w:instrText>
+              <w:instrText xml:space="preserve"> PAGEREF _Toc489234224 \h </w:instrText>
             </w:r>
             <w:r>
               <w:rPr>
@@ -8107,7 +8017,7 @@
                 <w:noProof/>
                 <w:webHidden/>
               </w:rPr>
-              <w:t>58</w:t>
+              <w:t>55</w:t>
             </w:r>
             <w:r>
               <w:rPr>
@@ -8133,7 +8043,7 @@
               <w:lang w:val="en-GB" w:eastAsia="zh-CN"/>
             </w:rPr>
           </w:pPr>
-          <w:hyperlink w:anchor="_Toc489233423" w:history="1">
+          <w:hyperlink w:anchor="_Toc489234225" w:history="1">
             <w:r>
               <w:rPr>
                 <w:rStyle w:val="Hyperlink"/>
@@ -8179,7 +8089,7 @@
                 <w:noProof/>
                 <w:webHidden/>
               </w:rPr>
-              <w:instrText xml:space="preserve"> PAGEREF _Toc489233423 \h </w:instrText>
+              <w:instrText xml:space="preserve"> PAGEREF _Toc489234225 \h </w:instrText>
             </w:r>
             <w:r>
               <w:rPr>
@@ -8199,7 +8109,7 @@
                 <w:noProof/>
                 <w:webHidden/>
               </w:rPr>
-              <w:t>59</w:t>
+              <w:t>56</w:t>
             </w:r>
             <w:r>
               <w:rPr>
@@ -8225,7 +8135,7 @@
               <w:lang w:val="en-GB" w:eastAsia="zh-CN"/>
             </w:rPr>
           </w:pPr>
-          <w:hyperlink w:anchor="_Toc489233424" w:history="1">
+          <w:hyperlink w:anchor="_Toc489234226" w:history="1">
             <w:r>
               <w:rPr>
                 <w:rStyle w:val="Hyperlink"/>
@@ -8271,7 +8181,7 @@
                 <w:noProof/>
                 <w:webHidden/>
               </w:rPr>
-              <w:instrText xml:space="preserve"> PAGEREF _Toc489233424 \h </w:instrText>
+              <w:instrText xml:space="preserve"> PAGEREF _Toc489234226 \h </w:instrText>
             </w:r>
             <w:r>
               <w:rPr>
@@ -8291,7 +8201,7 @@
                 <w:noProof/>
                 <w:webHidden/>
               </w:rPr>
-              <w:t>60</w:t>
+              <w:t>57</w:t>
             </w:r>
             <w:r>
               <w:rPr>
@@ -8318,7 +8228,7 @@
               <w:lang w:val="en-GB" w:eastAsia="zh-CN"/>
             </w:rPr>
           </w:pPr>
-          <w:hyperlink w:anchor="_Toc489233425" w:history="1">
+          <w:hyperlink w:anchor="_Toc489234227" w:history="1">
             <w:r>
               <w:rPr>
                 <w:rStyle w:val="Hyperlink"/>
@@ -8363,7 +8273,7 @@
                 <w:noProof/>
                 <w:webHidden/>
               </w:rPr>
-              <w:instrText xml:space="preserve"> PAGEREF _Toc489233425 \h </w:instrText>
+              <w:instrText xml:space="preserve"> PAGEREF _Toc489234227 \h </w:instrText>
             </w:r>
             <w:r>
               <w:rPr>
@@ -8383,7 +8293,7 @@
                 <w:noProof/>
                 <w:webHidden/>
               </w:rPr>
-              <w:t>60</w:t>
+              <w:t>57</w:t>
             </w:r>
             <w:r>
               <w:rPr>
@@ -8410,7 +8320,7 @@
               <w:lang w:val="en-GB" w:eastAsia="zh-CN"/>
             </w:rPr>
           </w:pPr>
-          <w:hyperlink w:anchor="_Toc489233426" w:history="1">
+          <w:hyperlink w:anchor="_Toc489234228" w:history="1">
             <w:r>
               <w:rPr>
                 <w:rStyle w:val="Hyperlink"/>
@@ -8455,7 +8365,7 @@
                 <w:noProof/>
                 <w:webHidden/>
               </w:rPr>
-              <w:instrText xml:space="preserve"> PAGEREF _Toc489233426 \h </w:instrText>
+              <w:instrText xml:space="preserve"> PAGEREF _Toc489234228 \h </w:instrText>
             </w:r>
             <w:r>
               <w:rPr>
@@ -8475,7 +8385,7 @@
                 <w:noProof/>
                 <w:webHidden/>
               </w:rPr>
-              <w:t>62</w:t>
+              <w:t>59</w:t>
             </w:r>
             <w:r>
               <w:rPr>
@@ -8521,7 +8431,7 @@
         </w:rPr>
       </w:pPr>
       <w:bookmarkStart w:id="0" w:name="_Toc441598413"/>
-      <w:bookmarkStart w:id="1" w:name="_Toc489233344"/>
+      <w:bookmarkStart w:id="1" w:name="_Toc489234147"/>
       <w:r>
         <w:rPr>
           <w:lang w:val="en-IE"/>
@@ -9313,7 +9223,7 @@
           <w:lang w:val="en-IE"/>
         </w:rPr>
       </w:pPr>
-      <w:bookmarkStart w:id="2" w:name="_Toc489233345"/>
+      <w:bookmarkStart w:id="2" w:name="_Toc489234148"/>
       <w:r>
         <w:rPr>
           <w:lang w:val="en-IE"/>
@@ -9585,7 +9495,7 @@
         </w:rPr>
       </w:pPr>
       <w:bookmarkStart w:id="3" w:name="_Toc441598414"/>
-      <w:bookmarkStart w:id="4" w:name="_Toc489233346"/>
+      <w:bookmarkStart w:id="4" w:name="_Toc489234149"/>
       <w:r>
         <w:rPr>
           <w:lang w:val="en-IE"/>
@@ -9611,7 +9521,7 @@
         </w:rPr>
       </w:pPr>
       <w:bookmarkStart w:id="5" w:name="_Toc441598415"/>
-      <w:bookmarkStart w:id="6" w:name="_Toc489233347"/>
+      <w:bookmarkStart w:id="6" w:name="_Toc489234150"/>
       <w:r>
         <w:rPr>
           <w:rFonts w:asciiTheme="minorHAnsi" w:hAnsiTheme="minorHAnsi"/>
@@ -9719,7 +9629,7 @@
         </w:rPr>
       </w:pPr>
       <w:bookmarkStart w:id="7" w:name="_Toc441598416"/>
-      <w:bookmarkStart w:id="8" w:name="_Toc489233348"/>
+      <w:bookmarkStart w:id="8" w:name="_Toc489234151"/>
       <w:r>
         <w:rPr>
           <w:rFonts w:asciiTheme="minorHAnsi" w:hAnsiTheme="minorHAnsi"/>
@@ -10099,7 +10009,7 @@
       <w:pPr>
         <w:pStyle w:val="Heading2"/>
       </w:pPr>
-      <w:bookmarkStart w:id="9" w:name="_Toc489233349"/>
+      <w:bookmarkStart w:id="9" w:name="_Toc489234152"/>
       <w:r>
         <w:t>Project Commercialization</w:t>
       </w:r>
@@ -10227,7 +10137,7 @@
         </w:rPr>
       </w:pPr>
       <w:bookmarkStart w:id="10" w:name="_Toc441598417"/>
-      <w:bookmarkStart w:id="11" w:name="_Toc489233350"/>
+      <w:bookmarkStart w:id="11" w:name="_Toc489234153"/>
       <w:r>
         <w:rPr>
           <w:rFonts w:asciiTheme="minorHAnsi" w:hAnsiTheme="minorHAnsi"/>
@@ -10246,7 +10156,7 @@
           <w:lang w:val="en-IE"/>
         </w:rPr>
       </w:pPr>
-      <w:bookmarkStart w:id="12" w:name="_Toc489233351"/>
+      <w:bookmarkStart w:id="12" w:name="_Toc489234154"/>
       <w:r>
         <w:rPr>
           <w:lang w:val="en-IE"/>
@@ -10558,7 +10468,7 @@
           <w:lang w:val="en-IE"/>
         </w:rPr>
       </w:pPr>
-      <w:bookmarkStart w:id="13" w:name="_Toc489233352"/>
+      <w:bookmarkStart w:id="13" w:name="_Toc489234155"/>
       <w:r>
         <w:rPr>
           <w:lang w:val="en-IE"/>
@@ -10781,7 +10691,7 @@
           <w:lang w:val="fr-FR"/>
         </w:rPr>
       </w:pPr>
-      <w:bookmarkStart w:id="14" w:name="_Toc489233353"/>
+      <w:bookmarkStart w:id="14" w:name="_Toc489234156"/>
       <w:r>
         <w:rPr>
           <w:lang w:val="fr-FR"/>
@@ -11122,7 +11032,7 @@
           <w:lang w:val="fr-FR" w:eastAsia="en-GB"/>
         </w:rPr>
       </w:pPr>
-      <w:bookmarkStart w:id="15" w:name="_Toc489233354"/>
+      <w:bookmarkStart w:id="15" w:name="_Toc489234157"/>
       <w:r>
         <w:rPr>
           <w:shd w:val="clear" w:color="auto" w:fill="FFFFFF"/>
@@ -11376,7 +11286,7 @@
           <w:lang w:val="en-GB" w:eastAsia="en-GB"/>
         </w:rPr>
       </w:pPr>
-      <w:bookmarkStart w:id="16" w:name="_Toc489233355"/>
+      <w:bookmarkStart w:id="16" w:name="_Toc489234158"/>
       <w:r>
         <w:rPr>
           <w:shd w:val="clear" w:color="auto" w:fill="FFFFFF"/>
@@ -11889,7 +11799,7 @@
           <w:lang w:val="en-GB" w:eastAsia="en-GB"/>
         </w:rPr>
       </w:pPr>
-      <w:bookmarkStart w:id="17" w:name="_Toc489233356"/>
+      <w:bookmarkStart w:id="17" w:name="_Toc489234159"/>
       <w:r>
         <w:rPr>
           <w:shd w:val="clear" w:color="auto" w:fill="FFFFFF"/>
@@ -12314,7 +12224,7 @@
           <w:lang w:val="fr-FR" w:eastAsia="en-GB"/>
         </w:rPr>
       </w:pPr>
-      <w:bookmarkStart w:id="18" w:name="_Toc489233357"/>
+      <w:bookmarkStart w:id="18" w:name="_Toc489234160"/>
       <w:r>
         <w:rPr>
           <w:shd w:val="clear" w:color="auto" w:fill="FFFFFF"/>
@@ -12556,7 +12466,7 @@
           <w:lang w:val="en-GB" w:eastAsia="en-GB"/>
         </w:rPr>
       </w:pPr>
-      <w:bookmarkStart w:id="19" w:name="_Toc489233358"/>
+      <w:bookmarkStart w:id="19" w:name="_Toc489234161"/>
       <w:r>
         <w:rPr>
           <w:shd w:val="clear" w:color="auto" w:fill="FFFFFF"/>
@@ -12776,7 +12686,7 @@
           <w:lang w:val="en-GB" w:eastAsia="en-GB"/>
         </w:rPr>
       </w:pPr>
-      <w:bookmarkStart w:id="20" w:name="_Toc489233359"/>
+      <w:bookmarkStart w:id="20" w:name="_Toc489234162"/>
       <w:r>
         <w:rPr>
           <w:shd w:val="clear" w:color="auto" w:fill="FFFFFF"/>
@@ -13052,7 +12962,7 @@
           <w:lang w:val="en-GB" w:eastAsia="en-GB"/>
         </w:rPr>
       </w:pPr>
-      <w:bookmarkStart w:id="21" w:name="_Toc489233360"/>
+      <w:bookmarkStart w:id="21" w:name="_Toc489234163"/>
       <w:r>
         <w:rPr>
           <w:shd w:val="clear" w:color="auto" w:fill="FFFFFF"/>
@@ -13331,7 +13241,7 @@
           <w:lang w:val="en-GB" w:eastAsia="en-GB"/>
         </w:rPr>
       </w:pPr>
-      <w:bookmarkStart w:id="22" w:name="_Toc489233361"/>
+      <w:bookmarkStart w:id="22" w:name="_Toc489234164"/>
       <w:r>
         <w:rPr>
           <w:shd w:val="clear" w:color="auto" w:fill="FFFFFF"/>
@@ -13680,7 +13590,7 @@
         <w:pStyle w:val="Heading3"/>
         <w:spacing w:line="240" w:lineRule="auto"/>
       </w:pPr>
-      <w:bookmarkStart w:id="23" w:name="_Toc489233362"/>
+      <w:bookmarkStart w:id="23" w:name="_Toc489234165"/>
       <w:r>
         <w:t>Technology Changes</w:t>
       </w:r>
@@ -14110,7 +14020,7 @@
           <w:lang w:val="en-IE"/>
         </w:rPr>
       </w:pPr>
-      <w:bookmarkStart w:id="25" w:name="_Toc489233363"/>
+      <w:bookmarkStart w:id="25" w:name="_Toc489234166"/>
       <w:r>
         <w:rPr>
           <w:lang w:val="en-IE"/>
@@ -14130,7 +14040,7 @@
         </w:rPr>
       </w:pPr>
       <w:bookmarkStart w:id="26" w:name="_Toc441598420"/>
-      <w:bookmarkStart w:id="27" w:name="_Toc489233364"/>
+      <w:bookmarkStart w:id="27" w:name="_Toc489234167"/>
       <w:r>
         <w:rPr>
           <w:rFonts w:asciiTheme="minorHAnsi" w:hAnsiTheme="minorHAnsi"/>
@@ -14149,7 +14059,7 @@
         </w:rPr>
       </w:pPr>
       <w:bookmarkStart w:id="28" w:name="_Toc441598421"/>
-      <w:bookmarkStart w:id="29" w:name="_Toc489233365"/>
+      <w:bookmarkStart w:id="29" w:name="_Toc489234168"/>
       <w:r>
         <w:rPr>
           <w:lang w:val="en-IE"/>
@@ -14275,7 +14185,7 @@
           <w:lang w:val="en-IE"/>
         </w:rPr>
       </w:pPr>
-      <w:bookmarkStart w:id="30" w:name="_Toc489233366"/>
+      <w:bookmarkStart w:id="30" w:name="_Toc489234169"/>
       <w:r>
         <w:t>Requirement</w:t>
       </w:r>
@@ -14540,7 +14450,7 @@
           <w:lang w:val="en-IE"/>
         </w:rPr>
       </w:pPr>
-      <w:bookmarkStart w:id="31" w:name="_Toc489233367"/>
+      <w:bookmarkStart w:id="31" w:name="_Toc489234170"/>
       <w:r>
         <w:t>Requirement</w:t>
       </w:r>
@@ -14786,7 +14696,7 @@
           <w:lang w:val="en-IE"/>
         </w:rPr>
       </w:pPr>
-      <w:bookmarkStart w:id="32" w:name="_Toc489233368"/>
+      <w:bookmarkStart w:id="32" w:name="_Toc489234171"/>
       <w:r>
         <w:t>Requirement</w:t>
       </w:r>
@@ -15027,7 +14937,7 @@
           <w:lang w:val="en-IE"/>
         </w:rPr>
       </w:pPr>
-      <w:bookmarkStart w:id="33" w:name="_Toc489233369"/>
+      <w:bookmarkStart w:id="33" w:name="_Toc489234172"/>
       <w:r>
         <w:t>Requirement</w:t>
       </w:r>
@@ -15292,7 +15202,7 @@
         </w:tabs>
         <w:spacing w:line="240" w:lineRule="auto"/>
       </w:pPr>
-      <w:bookmarkStart w:id="34" w:name="_Toc489233370"/>
+      <w:bookmarkStart w:id="34" w:name="_Toc489234173"/>
       <w:r>
         <w:t>Requirement 5: User Registration</w:t>
       </w:r>
@@ -15529,7 +15439,7 @@
           <w:lang w:val="en-IE"/>
         </w:rPr>
       </w:pPr>
-      <w:bookmarkStart w:id="35" w:name="_Toc489233371"/>
+      <w:bookmarkStart w:id="35" w:name="_Toc489234174"/>
       <w:r>
         <w:lastRenderedPageBreak/>
         <w:t>Requirement</w:t>
@@ -15774,7 +15684,7 @@
           <w:lang w:val="en-IE"/>
         </w:rPr>
       </w:pPr>
-      <w:bookmarkStart w:id="36" w:name="_Toc489233372"/>
+      <w:bookmarkStart w:id="36" w:name="_Toc489234175"/>
       <w:r>
         <w:t>Requirement</w:t>
       </w:r>
@@ -16026,7 +15936,7 @@
           <w:lang w:val="en-IE"/>
         </w:rPr>
       </w:pPr>
-      <w:bookmarkStart w:id="37" w:name="_Toc489233373"/>
+      <w:bookmarkStart w:id="37" w:name="_Toc489234176"/>
       <w:r>
         <w:t>Requirement</w:t>
       </w:r>
@@ -16266,7 +16176,7 @@
           <w:lang w:val="en-IE"/>
         </w:rPr>
       </w:pPr>
-      <w:bookmarkStart w:id="38" w:name="_Toc489233374"/>
+      <w:bookmarkStart w:id="38" w:name="_Toc489234177"/>
       <w:r>
         <w:t>Requirement</w:t>
       </w:r>
@@ -16511,7 +16421,7 @@
       <w:r>
         <w:t xml:space="preserve"> </w:t>
       </w:r>
-      <w:bookmarkStart w:id="39" w:name="_Toc489233375"/>
+      <w:bookmarkStart w:id="39" w:name="_Toc489234178"/>
       <w:r>
         <w:t>Requirement</w:t>
       </w:r>
@@ -16773,7 +16683,7 @@
       <w:r>
         <w:t xml:space="preserve"> </w:t>
       </w:r>
-      <w:bookmarkStart w:id="40" w:name="_Toc489233376"/>
+      <w:bookmarkStart w:id="40" w:name="_Toc489234179"/>
       <w:r>
         <w:t>Requirement</w:t>
       </w:r>
@@ -16988,7 +16898,7 @@
         <w:pStyle w:val="Heading2"/>
         <w:spacing w:line="240" w:lineRule="auto"/>
       </w:pPr>
-      <w:bookmarkStart w:id="41" w:name="_Toc489233377"/>
+      <w:bookmarkStart w:id="41" w:name="_Toc489234180"/>
       <w:r>
         <w:t>Non-Functional Requirements</w:t>
       </w:r>
@@ -17546,7 +17456,7 @@
         </w:rPr>
       </w:pPr>
       <w:bookmarkStart w:id="42" w:name="_Toc441598422"/>
-      <w:bookmarkStart w:id="43" w:name="_Toc489233378"/>
+      <w:bookmarkStart w:id="43" w:name="_Toc489234181"/>
       <w:r>
         <w:rPr>
           <w:lang w:val="en-IE"/>
@@ -17767,7 +17677,7 @@
         <w:pStyle w:val="Heading3"/>
         <w:spacing w:line="240" w:lineRule="auto"/>
       </w:pPr>
-      <w:bookmarkStart w:id="44" w:name="_Toc489233379"/>
+      <w:bookmarkStart w:id="44" w:name="_Toc489234182"/>
       <w:r>
         <w:lastRenderedPageBreak/>
         <w:t>Database Design</w:t>
@@ -18692,7 +18602,7 @@
       <w:pPr>
         <w:pStyle w:val="Heading3"/>
       </w:pPr>
-      <w:bookmarkStart w:id="45" w:name="_Toc489233380"/>
+      <w:bookmarkStart w:id="45" w:name="_Toc489234183"/>
       <w:r>
         <w:t>Database Table Structure</w:t>
       </w:r>
@@ -21219,7 +21129,7 @@
         <w:pStyle w:val="Heading3"/>
         <w:spacing w:line="240" w:lineRule="auto"/>
       </w:pPr>
-      <w:bookmarkStart w:id="46" w:name="_Toc489233381"/>
+      <w:bookmarkStart w:id="46" w:name="_Toc489234184"/>
       <w:r>
         <w:t>Data Collection</w:t>
       </w:r>
@@ -21691,7 +21601,7 @@
         <w:pStyle w:val="Heading3"/>
         <w:spacing w:line="240" w:lineRule="auto"/>
       </w:pPr>
-      <w:bookmarkStart w:id="47" w:name="_Toc489233382"/>
+      <w:bookmarkStart w:id="47" w:name="_Toc489234185"/>
       <w:r>
         <w:lastRenderedPageBreak/>
         <w:t>Images Collection</w:t>
@@ -21784,7 +21694,7 @@
         </w:rPr>
       </w:pPr>
       <w:bookmarkStart w:id="48" w:name="_Toc441598423"/>
-      <w:bookmarkStart w:id="49" w:name="_Toc489233383"/>
+      <w:bookmarkStart w:id="49" w:name="_Toc489234186"/>
       <w:r>
         <w:rPr>
           <w:lang w:val="en-IE"/>
@@ -21938,7 +21848,7 @@
         </w:rPr>
       </w:pPr>
       <w:bookmarkStart w:id="50" w:name="_Toc441598424"/>
-      <w:bookmarkStart w:id="51" w:name="_Toc489233384"/>
+      <w:bookmarkStart w:id="51" w:name="_Toc489234187"/>
       <w:r>
         <w:rPr>
           <w:lang w:val="en-IE"/>
@@ -22081,7 +21991,7 @@
         </w:rPr>
       </w:pPr>
       <w:bookmarkStart w:id="52" w:name="_Toc441598425"/>
-      <w:bookmarkStart w:id="53" w:name="_Toc489233385"/>
+      <w:bookmarkStart w:id="53" w:name="_Toc489234188"/>
       <w:r>
         <w:rPr>
           <w:lang w:val="en-IE"/>
@@ -22183,7 +22093,7 @@
         </w:rPr>
       </w:pPr>
       <w:bookmarkStart w:id="54" w:name="_Toc441598426"/>
-      <w:bookmarkStart w:id="55" w:name="_Toc489233386"/>
+      <w:bookmarkStart w:id="55" w:name="_Toc489234189"/>
       <w:r>
         <w:rPr>
           <w:rFonts w:asciiTheme="minorHAnsi" w:eastAsia="Calibri" w:hAnsiTheme="minorHAnsi"/>
@@ -22426,7 +22336,7 @@
         </w:rPr>
       </w:pPr>
       <w:bookmarkStart w:id="56" w:name="_Toc441598427"/>
-      <w:bookmarkStart w:id="57" w:name="_Toc489233387"/>
+      <w:bookmarkStart w:id="57" w:name="_Toc489234190"/>
       <w:r>
         <w:rPr>
           <w:rFonts w:asciiTheme="minorHAnsi" w:hAnsiTheme="minorHAnsi"/>
@@ -22447,7 +22357,7 @@
           <w:lang w:val="en-GB" w:eastAsia="zh-CN"/>
         </w:rPr>
       </w:pPr>
-      <w:bookmarkStart w:id="58" w:name="_Toc489233388"/>
+      <w:bookmarkStart w:id="58" w:name="_Toc489234191"/>
       <w:r>
         <w:rPr>
           <w:noProof/>
@@ -25042,7 +24952,7 @@
         <w:pStyle w:val="Heading3"/>
         <w:spacing w:line="240" w:lineRule="auto"/>
       </w:pPr>
-      <w:bookmarkStart w:id="59" w:name="_Toc489233389"/>
+      <w:bookmarkStart w:id="59" w:name="_Toc489234192"/>
       <w:r>
         <w:lastRenderedPageBreak/>
         <w:t>Client Side Implementation</w:t>
@@ -25052,12 +24962,18 @@
     <w:p>
       <w:pPr>
         <w:spacing w:line="240" w:lineRule="auto"/>
-        <w:rPr>
-          <w:rFonts w:ascii="Calibri" w:hAnsi="Calibri" w:cs="Menlo"/>
-          <w:color w:val="000000"/>
-          <w:sz w:val="22"/>
-          <w:szCs w:val="22"/>
-          <w:lang w:val="en-GB" w:eastAsia="en-IE"/>
+        <w:jc w:val="left"/>
+      </w:pPr>
+    </w:p>
+    <w:p>
+      <w:pPr>
+        <w:spacing w:line="240" w:lineRule="auto"/>
+        <w:jc w:val="left"/>
+        <w:rPr>
+          <w:rFonts w:ascii="Calibri" w:hAnsi="Calibri"/>
+          <w:b/>
+          <w:sz w:val="22"/>
+          <w:szCs w:val="22"/>
         </w:rPr>
       </w:pPr>
       <w:r>
@@ -25070,10 +24986,18 @@
           <w:lang w:val="en-GB" w:eastAsia="zh-CN"/>
         </w:rPr>
         <w:drawing>
-          <wp:inline distT="0" distB="0" distL="0" distR="0" wp14:anchorId="71370BBA" wp14:editId="34DE2D3A">
-            <wp:extent cx="2913799" cy="2924059"/>
-            <wp:effectExtent l="0" t="0" r="7620" b="0"/>
-            <wp:docPr id="36" name="Picture 36"/>
+          <wp:anchor distT="0" distB="0" distL="114300" distR="114300" simplePos="0" relativeHeight="251688960" behindDoc="0" locked="0" layoutInCell="1" allowOverlap="1" wp14:anchorId="1B98C910" wp14:editId="1F38883E">
+            <wp:simplePos x="0" y="0"/>
+            <wp:positionH relativeFrom="column">
+              <wp:posOffset>3143885</wp:posOffset>
+            </wp:positionH>
+            <wp:positionV relativeFrom="paragraph">
+              <wp:posOffset>2374265</wp:posOffset>
+            </wp:positionV>
+            <wp:extent cx="2514600" cy="1600200"/>
+            <wp:effectExtent l="0" t="0" r="0" b="0"/>
+            <wp:wrapSquare wrapText="bothSides"/>
+            <wp:docPr id="69" name="Picture 69"/>
             <wp:cNvGraphicFramePr>
               <a:graphicFrameLocks xmlns:a="http://schemas.openxmlformats.org/drawingml/2006/main" noChangeAspect="1"/>
             </wp:cNvGraphicFramePr>
@@ -25081,7 +25005,7 @@
               <a:graphicData uri="http://schemas.openxmlformats.org/drawingml/2006/picture">
                 <pic:pic xmlns:pic="http://schemas.openxmlformats.org/drawingml/2006/picture">
                   <pic:nvPicPr>
-                    <pic:cNvPr id="36" name="Screen Shot 2017-07-31 at 02.57.59.png"/>
+                    <pic:cNvPr id="69" name="Screen Shot 2017-07-31 at 03.25.40.png"/>
                     <pic:cNvPicPr/>
                   </pic:nvPicPr>
                   <pic:blipFill>
@@ -25099,7 +25023,7 @@
                   <pic:spPr>
                     <a:xfrm>
                       <a:off x="0" y="0"/>
-                      <a:ext cx="2932874" cy="2943201"/>
+                      <a:ext cx="2514600" cy="1600200"/>
                     </a:xfrm>
                     <a:prstGeom prst="rect">
                       <a:avLst/>
@@ -25108,6 +25032,395 @@
                 </pic:pic>
               </a:graphicData>
             </a:graphic>
+            <wp14:sizeRelH relativeFrom="page">
+              <wp14:pctWidth>0</wp14:pctWidth>
+            </wp14:sizeRelH>
+            <wp14:sizeRelV relativeFrom="page">
+              <wp14:pctHeight>0</wp14:pctHeight>
+            </wp14:sizeRelV>
+          </wp:anchor>
+        </w:drawing>
+      </w:r>
+      <w:r>
+        <w:rPr>
+          <w:rFonts w:ascii="Calibri" w:hAnsi="Calibri" w:cs="Menlo"/>
+          <w:noProof/>
+          <w:color w:val="000000"/>
+          <w:sz w:val="22"/>
+          <w:szCs w:val="22"/>
+          <w:lang w:val="en-GB" w:eastAsia="zh-CN"/>
+        </w:rPr>
+        <w:drawing>
+          <wp:anchor distT="0" distB="0" distL="114300" distR="114300" simplePos="0" relativeHeight="251687936" behindDoc="0" locked="0" layoutInCell="1" allowOverlap="1" wp14:anchorId="5076B9AC" wp14:editId="42E45D37">
+            <wp:simplePos x="0" y="0"/>
+            <wp:positionH relativeFrom="column">
+              <wp:posOffset>3024505</wp:posOffset>
+            </wp:positionH>
+            <wp:positionV relativeFrom="paragraph">
+              <wp:posOffset>421005</wp:posOffset>
+            </wp:positionV>
+            <wp:extent cx="2743200" cy="1879600"/>
+            <wp:effectExtent l="0" t="0" r="0" b="0"/>
+            <wp:wrapSquare wrapText="bothSides"/>
+            <wp:docPr id="68" name="Picture 68"/>
+            <wp:cNvGraphicFramePr>
+              <a:graphicFrameLocks xmlns:a="http://schemas.openxmlformats.org/drawingml/2006/main" noChangeAspect="1"/>
+            </wp:cNvGraphicFramePr>
+            <a:graphic xmlns:a="http://schemas.openxmlformats.org/drawingml/2006/main">
+              <a:graphicData uri="http://schemas.openxmlformats.org/drawingml/2006/picture">
+                <pic:pic xmlns:pic="http://schemas.openxmlformats.org/drawingml/2006/picture">
+                  <pic:nvPicPr>
+                    <pic:cNvPr id="68" name="Screen Shot 2017-07-31 at 03.25.09.png"/>
+                    <pic:cNvPicPr/>
+                  </pic:nvPicPr>
+                  <pic:blipFill>
+                    <a:blip r:embed="rId63">
+                      <a:extLst>
+                        <a:ext uri="{28A0092B-C50C-407E-A947-70E740481C1C}">
+                          <a14:useLocalDpi xmlns:a14="http://schemas.microsoft.com/office/drawing/2010/main" val="0"/>
+                        </a:ext>
+                      </a:extLst>
+                    </a:blip>
+                    <a:stretch>
+                      <a:fillRect/>
+                    </a:stretch>
+                  </pic:blipFill>
+                  <pic:spPr>
+                    <a:xfrm>
+                      <a:off x="0" y="0"/>
+                      <a:ext cx="2743200" cy="1879600"/>
+                    </a:xfrm>
+                    <a:prstGeom prst="rect">
+                      <a:avLst/>
+                    </a:prstGeom>
+                  </pic:spPr>
+                </pic:pic>
+              </a:graphicData>
+            </a:graphic>
+            <wp14:sizeRelH relativeFrom="page">
+              <wp14:pctWidth>0</wp14:pctWidth>
+            </wp14:sizeRelH>
+            <wp14:sizeRelV relativeFrom="page">
+              <wp14:pctHeight>0</wp14:pctHeight>
+            </wp14:sizeRelV>
+          </wp:anchor>
+        </w:drawing>
+      </w:r>
+      <w:r>
+        <w:rPr>
+          <w:rFonts w:ascii="Calibri" w:hAnsi="Calibri"/>
+          <w:b/>
+          <w:sz w:val="22"/>
+          <w:szCs w:val="22"/>
+        </w:rPr>
+        <w:t>Project Structure</w:t>
+      </w:r>
+    </w:p>
+    <w:p>
+      <w:pPr>
+        <w:spacing w:line="240" w:lineRule="auto"/>
+        <w:jc w:val="left"/>
+      </w:pPr>
+      <w:r>
+        <w:rPr>
+          <w:rFonts w:ascii="Calibri" w:hAnsi="Calibri" w:cs="Menlo"/>
+          <w:noProof/>
+          <w:color w:val="000000"/>
+          <w:sz w:val="22"/>
+          <w:szCs w:val="22"/>
+          <w:lang w:val="en-GB" w:eastAsia="zh-CN"/>
+        </w:rPr>
+        <w:drawing>
+          <wp:anchor distT="0" distB="0" distL="114300" distR="114300" simplePos="0" relativeHeight="251689984" behindDoc="0" locked="0" layoutInCell="1" allowOverlap="1" wp14:anchorId="6FE17060" wp14:editId="248E92C5">
+            <wp:simplePos x="0" y="0"/>
+            <wp:positionH relativeFrom="column">
+              <wp:posOffset>-175260</wp:posOffset>
+            </wp:positionH>
+            <wp:positionV relativeFrom="paragraph">
+              <wp:posOffset>3378835</wp:posOffset>
+            </wp:positionV>
+            <wp:extent cx="3230245" cy="2802890"/>
+            <wp:effectExtent l="0" t="0" r="0" b="0"/>
+            <wp:wrapSquare wrapText="bothSides"/>
+            <wp:docPr id="70" name="Picture 70" descr="../../../../../Desktop/Screen%20Shot%202017-07-31%20at%2003."/>
+            <wp:cNvGraphicFramePr>
+              <a:graphicFrameLocks xmlns:a="http://schemas.openxmlformats.org/drawingml/2006/main" noChangeAspect="1"/>
+            </wp:cNvGraphicFramePr>
+            <a:graphic xmlns:a="http://schemas.openxmlformats.org/drawingml/2006/main">
+              <a:graphicData uri="http://schemas.openxmlformats.org/drawingml/2006/picture">
+                <pic:pic xmlns:pic="http://schemas.openxmlformats.org/drawingml/2006/picture">
+                  <pic:nvPicPr>
+                    <pic:cNvPr id="0" name="Picture 10" descr="../../../../../Desktop/Screen%20Shot%202017-07-31%20at%2003."/>
+                    <pic:cNvPicPr>
+                      <a:picLocks noChangeAspect="1" noChangeArrowheads="1"/>
+                    </pic:cNvPicPr>
+                  </pic:nvPicPr>
+                  <pic:blipFill>
+                    <a:blip r:embed="rId64">
+                      <a:extLst>
+                        <a:ext uri="{28A0092B-C50C-407E-A947-70E740481C1C}">
+                          <a14:useLocalDpi xmlns:a14="http://schemas.microsoft.com/office/drawing/2010/main" val="0"/>
+                        </a:ext>
+                      </a:extLst>
+                    </a:blip>
+                    <a:srcRect/>
+                    <a:stretch>
+                      <a:fillRect/>
+                    </a:stretch>
+                  </pic:blipFill>
+                  <pic:spPr bwMode="auto">
+                    <a:xfrm>
+                      <a:off x="0" y="0"/>
+                      <a:ext cx="3230245" cy="2802890"/>
+                    </a:xfrm>
+                    <a:prstGeom prst="rect">
+                      <a:avLst/>
+                    </a:prstGeom>
+                    <a:noFill/>
+                    <a:ln>
+                      <a:noFill/>
+                    </a:ln>
+                  </pic:spPr>
+                </pic:pic>
+              </a:graphicData>
+            </a:graphic>
+            <wp14:sizeRelH relativeFrom="page">
+              <wp14:pctWidth>0</wp14:pctWidth>
+            </wp14:sizeRelH>
+            <wp14:sizeRelV relativeFrom="page">
+              <wp14:pctHeight>0</wp14:pctHeight>
+            </wp14:sizeRelV>
+          </wp:anchor>
+        </w:drawing>
+      </w:r>
+      <w:r>
+        <w:rPr>
+          <w:rFonts w:ascii="Calibri" w:hAnsi="Calibri" w:cs="Menlo"/>
+          <w:noProof/>
+          <w:color w:val="000000"/>
+          <w:sz w:val="22"/>
+          <w:szCs w:val="22"/>
+          <w:lang w:val="en-GB" w:eastAsia="zh-CN"/>
+        </w:rPr>
+        <w:drawing>
+          <wp:anchor distT="0" distB="0" distL="114300" distR="114300" simplePos="0" relativeHeight="251692032" behindDoc="0" locked="0" layoutInCell="1" allowOverlap="1" wp14:anchorId="682F3D18" wp14:editId="2315938C">
+            <wp:simplePos x="0" y="0"/>
+            <wp:positionH relativeFrom="column">
+              <wp:posOffset>-60325</wp:posOffset>
+            </wp:positionH>
+            <wp:positionV relativeFrom="paragraph">
+              <wp:posOffset>109855</wp:posOffset>
+            </wp:positionV>
+            <wp:extent cx="2913380" cy="2923540"/>
+            <wp:effectExtent l="0" t="0" r="7620" b="0"/>
+            <wp:wrapSquare wrapText="bothSides"/>
+            <wp:docPr id="36" name="Picture 36"/>
+            <wp:cNvGraphicFramePr>
+              <a:graphicFrameLocks xmlns:a="http://schemas.openxmlformats.org/drawingml/2006/main" noChangeAspect="1"/>
+            </wp:cNvGraphicFramePr>
+            <a:graphic xmlns:a="http://schemas.openxmlformats.org/drawingml/2006/main">
+              <a:graphicData uri="http://schemas.openxmlformats.org/drawingml/2006/picture">
+                <pic:pic xmlns:pic="http://schemas.openxmlformats.org/drawingml/2006/picture">
+                  <pic:nvPicPr>
+                    <pic:cNvPr id="36" name="Screen Shot 2017-07-31 at 02.57.59.png"/>
+                    <pic:cNvPicPr/>
+                  </pic:nvPicPr>
+                  <pic:blipFill>
+                    <a:blip r:embed="rId65">
+                      <a:extLst>
+                        <a:ext uri="{28A0092B-C50C-407E-A947-70E740481C1C}">
+                          <a14:useLocalDpi xmlns:a14="http://schemas.microsoft.com/office/drawing/2010/main" val="0"/>
+                        </a:ext>
+                      </a:extLst>
+                    </a:blip>
+                    <a:stretch>
+                      <a:fillRect/>
+                    </a:stretch>
+                  </pic:blipFill>
+                  <pic:spPr>
+                    <a:xfrm>
+                      <a:off x="0" y="0"/>
+                      <a:ext cx="2913380" cy="2923540"/>
+                    </a:xfrm>
+                    <a:prstGeom prst="rect">
+                      <a:avLst/>
+                    </a:prstGeom>
+                  </pic:spPr>
+                </pic:pic>
+              </a:graphicData>
+            </a:graphic>
+            <wp14:sizeRelH relativeFrom="page">
+              <wp14:pctWidth>0</wp14:pctWidth>
+            </wp14:sizeRelH>
+            <wp14:sizeRelV relativeFrom="page">
+              <wp14:pctHeight>0</wp14:pctHeight>
+            </wp14:sizeRelV>
+          </wp:anchor>
+        </w:drawing>
+      </w:r>
+    </w:p>
+    <w:p>
+      <w:pPr>
+        <w:spacing w:line="240" w:lineRule="auto"/>
+        <w:rPr>
+          <w:rFonts w:ascii="Calibri" w:hAnsi="Calibri" w:cs="Menlo"/>
+          <w:color w:val="000000"/>
+          <w:sz w:val="22"/>
+          <w:szCs w:val="22"/>
+          <w:lang w:val="en-GB" w:eastAsia="en-IE"/>
+        </w:rPr>
+      </w:pPr>
+      <w:r>
+        <w:rPr>
+          <w:rFonts w:ascii="Calibri" w:hAnsi="Calibri" w:cs="Menlo"/>
+          <w:noProof/>
+          <w:color w:val="000000"/>
+          <w:sz w:val="22"/>
+          <w:szCs w:val="22"/>
+          <w:lang w:val="en-GB" w:eastAsia="zh-CN"/>
+        </w:rPr>
+        <w:drawing>
+          <wp:anchor distT="0" distB="0" distL="114300" distR="114300" simplePos="0" relativeHeight="251693056" behindDoc="0" locked="0" layoutInCell="1" allowOverlap="1" wp14:anchorId="619F10F3" wp14:editId="59818791">
+            <wp:simplePos x="0" y="0"/>
+            <wp:positionH relativeFrom="column">
+              <wp:posOffset>312420</wp:posOffset>
+            </wp:positionH>
+            <wp:positionV relativeFrom="paragraph">
+              <wp:posOffset>894080</wp:posOffset>
+            </wp:positionV>
+            <wp:extent cx="2066290" cy="807720"/>
+            <wp:effectExtent l="0" t="0" r="0" b="5080"/>
+            <wp:wrapSquare wrapText="bothSides"/>
+            <wp:docPr id="72" name="Picture 72" descr="../../../../../Desktop/Screen%20Shot%202017-07-31%20at%2003."/>
+            <wp:cNvGraphicFramePr>
+              <a:graphicFrameLocks xmlns:a="http://schemas.openxmlformats.org/drawingml/2006/main" noChangeAspect="1"/>
+            </wp:cNvGraphicFramePr>
+            <a:graphic xmlns:a="http://schemas.openxmlformats.org/drawingml/2006/main">
+              <a:graphicData uri="http://schemas.openxmlformats.org/drawingml/2006/picture">
+                <pic:pic xmlns:pic="http://schemas.openxmlformats.org/drawingml/2006/picture">
+                  <pic:nvPicPr>
+                    <pic:cNvPr id="0" name="Picture 12" descr="../../../../../Desktop/Screen%20Shot%202017-07-31%20at%2003."/>
+                    <pic:cNvPicPr>
+                      <a:picLocks noChangeAspect="1" noChangeArrowheads="1"/>
+                    </pic:cNvPicPr>
+                  </pic:nvPicPr>
+                  <pic:blipFill>
+                    <a:blip r:embed="rId66">
+                      <a:extLst>
+                        <a:ext uri="{28A0092B-C50C-407E-A947-70E740481C1C}">
+                          <a14:useLocalDpi xmlns:a14="http://schemas.microsoft.com/office/drawing/2010/main" val="0"/>
+                        </a:ext>
+                      </a:extLst>
+                    </a:blip>
+                    <a:srcRect/>
+                    <a:stretch>
+                      <a:fillRect/>
+                    </a:stretch>
+                  </pic:blipFill>
+                  <pic:spPr bwMode="auto">
+                    <a:xfrm>
+                      <a:off x="0" y="0"/>
+                      <a:ext cx="2066290" cy="807720"/>
+                    </a:xfrm>
+                    <a:prstGeom prst="rect">
+                      <a:avLst/>
+                    </a:prstGeom>
+                    <a:noFill/>
+                    <a:ln>
+                      <a:noFill/>
+                    </a:ln>
+                  </pic:spPr>
+                </pic:pic>
+              </a:graphicData>
+            </a:graphic>
+            <wp14:sizeRelH relativeFrom="page">
+              <wp14:pctWidth>0</wp14:pctWidth>
+            </wp14:sizeRelH>
+            <wp14:sizeRelV relativeFrom="page">
+              <wp14:pctHeight>0</wp14:pctHeight>
+            </wp14:sizeRelV>
+          </wp:anchor>
+        </w:drawing>
+      </w:r>
+    </w:p>
+    <w:p>
+      <w:pPr>
+        <w:spacing w:line="240" w:lineRule="auto"/>
+        <w:rPr>
+          <w:rFonts w:ascii="Calibri" w:hAnsi="Calibri" w:cs="Menlo"/>
+          <w:color w:val="000000"/>
+          <w:sz w:val="22"/>
+          <w:szCs w:val="22"/>
+          <w:lang w:val="en-GB" w:eastAsia="en-IE"/>
+        </w:rPr>
+      </w:pPr>
+    </w:p>
+    <w:p>
+      <w:pPr>
+        <w:spacing w:line="240" w:lineRule="auto"/>
+        <w:rPr>
+          <w:rFonts w:ascii="Calibri" w:hAnsi="Calibri" w:cs="Menlo"/>
+          <w:color w:val="000000"/>
+          <w:sz w:val="22"/>
+          <w:szCs w:val="22"/>
+          <w:lang w:val="en-GB" w:eastAsia="en-IE"/>
+        </w:rPr>
+      </w:pPr>
+      <w:r>
+        <w:rPr>
+          <w:rFonts w:ascii="Calibri" w:hAnsi="Calibri" w:cs="Menlo"/>
+          <w:noProof/>
+          <w:color w:val="000000"/>
+          <w:sz w:val="22"/>
+          <w:szCs w:val="22"/>
+          <w:lang w:val="en-GB" w:eastAsia="zh-CN"/>
+        </w:rPr>
+        <w:drawing>
+          <wp:inline distT="0" distB="0" distL="0" distR="0" wp14:anchorId="75839C94" wp14:editId="22A59F30">
+            <wp:extent cx="2553335" cy="570230"/>
+            <wp:effectExtent l="0" t="0" r="12065" b="0"/>
+            <wp:docPr id="71" name="Picture 71" descr="../../../../../Desktop/Screen%20Shot%202017-07-31%20at%2003."/>
+            <wp:cNvGraphicFramePr>
+              <a:graphicFrameLocks xmlns:a="http://schemas.openxmlformats.org/drawingml/2006/main" noChangeAspect="1"/>
+            </wp:cNvGraphicFramePr>
+            <a:graphic xmlns:a="http://schemas.openxmlformats.org/drawingml/2006/main">
+              <a:graphicData uri="http://schemas.openxmlformats.org/drawingml/2006/picture">
+                <pic:pic xmlns:pic="http://schemas.openxmlformats.org/drawingml/2006/picture">
+                  <pic:nvPicPr>
+                    <pic:cNvPr id="0" name="Picture 11" descr="../../../../../Desktop/Screen%20Shot%202017-07-31%20at%2003."/>
+                    <pic:cNvPicPr>
+                      <a:picLocks noChangeAspect="1" noChangeArrowheads="1"/>
+                    </pic:cNvPicPr>
+                  </pic:nvPicPr>
+                  <pic:blipFill>
+                    <a:blip r:embed="rId67">
+                      <a:extLst>
+                        <a:ext uri="{28A0092B-C50C-407E-A947-70E740481C1C}">
+                          <a14:useLocalDpi xmlns:a14="http://schemas.microsoft.com/office/drawing/2010/main" val="0"/>
+                        </a:ext>
+                      </a:extLst>
+                    </a:blip>
+                    <a:srcRect/>
+                    <a:stretch>
+                      <a:fillRect/>
+                    </a:stretch>
+                  </pic:blipFill>
+                  <pic:spPr bwMode="auto">
+                    <a:xfrm>
+                      <a:off x="0" y="0"/>
+                      <a:ext cx="2553335" cy="570230"/>
+                    </a:xfrm>
+                    <a:prstGeom prst="rect">
+                      <a:avLst/>
+                    </a:prstGeom>
+                    <a:noFill/>
+                    <a:ln>
+                      <a:noFill/>
+                    </a:ln>
+                  </pic:spPr>
+                </pic:pic>
+              </a:graphicData>
+            </a:graphic>
           </wp:inline>
         </w:drawing>
       </w:r>
@@ -25126,13 +25439,61 @@
     </w:p>
     <w:p>
       <w:pPr>
+        <w:spacing w:line="240" w:lineRule="auto"/>
+        <w:rPr>
+          <w:rFonts w:ascii="Calibri" w:hAnsi="Calibri" w:cs="Menlo"/>
+          <w:color w:val="000000"/>
+          <w:sz w:val="22"/>
+          <w:szCs w:val="22"/>
+          <w:lang w:val="en-GB" w:eastAsia="en-IE"/>
+        </w:rPr>
+      </w:pPr>
+    </w:p>
+    <w:p>
+      <w:pPr>
+        <w:spacing w:line="240" w:lineRule="auto"/>
+        <w:rPr>
+          <w:rFonts w:ascii="Calibri" w:hAnsi="Calibri" w:cs="Menlo"/>
+          <w:color w:val="000000"/>
+          <w:sz w:val="22"/>
+          <w:szCs w:val="22"/>
+          <w:lang w:val="en-GB" w:eastAsia="en-IE"/>
+        </w:rPr>
+      </w:pPr>
+      <w:r>
+        <w:rPr>
+          <w:rFonts w:ascii="Calibri" w:hAnsi="Calibri" w:cs="Menlo"/>
+          <w:color w:val="000000"/>
+          <w:sz w:val="22"/>
+          <w:szCs w:val="22"/>
+          <w:lang w:val="en-GB" w:eastAsia="en-IE"/>
+        </w:rPr>
+        <w:t>Example Implementation:</w:t>
+      </w:r>
+    </w:p>
+    <w:p>
+      <w:pPr>
+        <w:spacing w:line="240" w:lineRule="auto"/>
+        <w:rPr>
+          <w:rFonts w:ascii="Calibri" w:hAnsi="Calibri" w:cs="Menlo"/>
+          <w:color w:val="000000"/>
+          <w:sz w:val="22"/>
+          <w:szCs w:val="22"/>
+          <w:lang w:val="en-GB" w:eastAsia="en-IE"/>
+        </w:rPr>
+      </w:pPr>
+      <w:bookmarkStart w:id="60" w:name="_GoBack"/>
+      <w:bookmarkEnd w:id="60"/>
+    </w:p>
+    <w:p>
+      <w:pPr>
         <w:pStyle w:val="Heading3"/>
         <w:spacing w:line="240" w:lineRule="auto"/>
         <w:rPr>
           <w:lang w:val="en-GB" w:eastAsia="en-IE"/>
         </w:rPr>
       </w:pPr>
-      <w:bookmarkStart w:id="60" w:name="_Toc489233390"/>
+      <w:bookmarkStart w:id="61" w:name="_Toc489234193"/>
       <w:r>
         <w:rPr>
           <w:lang w:val="en-GB" w:eastAsia="en-IE"/>
@@ -25145,7 +25506,7 @@
         </w:rPr>
         <w:t xml:space="preserve"> (Web Api)</w:t>
       </w:r>
-      <w:bookmarkEnd w:id="60"/>
+      <w:bookmarkEnd w:id="61"/>
     </w:p>
     <w:p>
       <w:pPr>
@@ -25166,7 +25527,7 @@
         </w:rPr>
         <w:t xml:space="preserve">Download CodeIgniter: </w:t>
       </w:r>
-      <w:hyperlink r:id="rId63" w:history="1">
+      <w:hyperlink r:id="rId68" w:history="1">
         <w:r>
           <w:rPr>
             <w:rStyle w:val="Hyperlink"/>
@@ -25205,6 +25566,7 @@
           <w:szCs w:val="22"/>
           <w:lang w:val="en-GB" w:eastAsia="en-IE"/>
         </w:rPr>
+        <w:lastRenderedPageBreak/>
         <w:t xml:space="preserve">Getting started: </w:t>
       </w:r>
       <w:r>
@@ -25271,7 +25633,7 @@
                     <pic:cNvPicPr/>
                   </pic:nvPicPr>
                   <pic:blipFill>
-                    <a:blip r:embed="rId64">
+                    <a:blip r:embed="rId69">
                       <a:extLst>
                         <a:ext uri="{28A0092B-C50C-407E-A947-70E740481C1C}">
                           <a14:useLocalDpi xmlns:a14="http://schemas.microsoft.com/office/drawing/2010/main" val="0"/>
@@ -25360,7 +25722,7 @@
                     <pic:cNvPicPr/>
                   </pic:nvPicPr>
                   <pic:blipFill>
-                    <a:blip r:embed="rId65">
+                    <a:blip r:embed="rId70">
                       <a:extLst>
                         <a:ext uri="{28A0092B-C50C-407E-A947-70E740481C1C}">
                           <a14:useLocalDpi xmlns:a14="http://schemas.microsoft.com/office/drawing/2010/main" val="0"/>
@@ -25420,7 +25782,6 @@
           <w:szCs w:val="22"/>
           <w:lang w:val="en-GB" w:eastAsia="zh-CN"/>
         </w:rPr>
-        <w:lastRenderedPageBreak/>
         <w:drawing>
           <wp:inline distT="0" distB="0" distL="0" distR="0" wp14:anchorId="34B22C91" wp14:editId="77E13D85">
             <wp:extent cx="2850569" cy="1930886"/>
@@ -25437,7 +25798,7 @@
                     <pic:cNvPicPr/>
                   </pic:nvPicPr>
                   <pic:blipFill>
-                    <a:blip r:embed="rId66">
+                    <a:blip r:embed="rId71">
                       <a:extLst>
                         <a:ext uri="{28A0092B-C50C-407E-A947-70E740481C1C}">
                           <a14:useLocalDpi xmlns:a14="http://schemas.microsoft.com/office/drawing/2010/main" val="0"/>
@@ -25657,7 +26018,7 @@
         </w:rPr>
         <w:t xml:space="preserve">*Github: </w:t>
       </w:r>
-      <w:hyperlink r:id="rId67" w:history="1">
+      <w:hyperlink r:id="rId72" w:history="1">
         <w:r>
           <w:rPr>
             <w:rFonts w:ascii="Menlo" w:hAnsi="Menlo" w:cs="Menlo"/>
@@ -26596,7 +26957,6 @@
           <w:szCs w:val="17"/>
           <w:lang w:val="en-GB" w:eastAsia="zh-CN"/>
         </w:rPr>
-        <w:lastRenderedPageBreak/>
         <w:t xml:space="preserve">  </w:t>
       </w:r>
       <w:r>
@@ -28050,6 +28410,7 @@
           <w:szCs w:val="17"/>
           <w:lang w:val="en-GB" w:eastAsia="zh-CN"/>
         </w:rPr>
+        <w:lastRenderedPageBreak/>
         <w:t>      $insert_id = $this-&gt;db-&gt;insert_id();</w:t>
       </w:r>
     </w:p>
@@ -29856,6 +30217,7 @@
           <w:szCs w:val="17"/>
           <w:lang w:val="en-GB" w:eastAsia="zh-CN"/>
         </w:rPr>
+        <w:lastRenderedPageBreak/>
         <w:t xml:space="preserve">    </w:t>
       </w:r>
       <w:r>
@@ -30350,7 +30712,6 @@
           <w:szCs w:val="17"/>
           <w:lang w:val="en-GB" w:eastAsia="zh-CN"/>
         </w:rPr>
-        <w:lastRenderedPageBreak/>
         <w:t>      $query = $this-&gt;db-&gt;query(</w:t>
       </w:r>
       <w:r>
@@ -31633,6 +31994,7 @@
           <w:szCs w:val="17"/>
           <w:lang w:val="en-GB" w:eastAsia="zh-CN"/>
         </w:rPr>
+        <w:lastRenderedPageBreak/>
         <w:t>      $response['data']=$query-&gt;result_array();</w:t>
       </w:r>
     </w:p>
@@ -32041,7 +32403,6 @@
           <w:szCs w:val="17"/>
           <w:lang w:val="en-GB" w:eastAsia="zh-CN"/>
         </w:rPr>
-        <w:lastRenderedPageBreak/>
         <w:t xml:space="preserve">    $add_data = </w:t>
       </w:r>
       <w:r>
@@ -33340,6 +33701,7 @@
           <w:szCs w:val="17"/>
           <w:lang w:val="en-GB" w:eastAsia="zh-CN"/>
         </w:rPr>
+        <w:lastRenderedPageBreak/>
         <w:t xml:space="preserve">    </w:t>
       </w:r>
       <w:r>
@@ -33478,19 +33840,18 @@
           <w:lang w:val="en-IE"/>
         </w:rPr>
       </w:pPr>
-      <w:bookmarkStart w:id="61" w:name="_Toc441598429"/>
-      <w:bookmarkStart w:id="62" w:name="_Toc441598428"/>
-      <w:bookmarkStart w:id="63" w:name="_Toc489233391"/>
+      <w:bookmarkStart w:id="62" w:name="_Toc441598429"/>
+      <w:bookmarkStart w:id="63" w:name="_Toc441598428"/>
+      <w:bookmarkStart w:id="64" w:name="_Toc489234194"/>
       <w:r>
         <w:rPr>
           <w:rFonts w:asciiTheme="minorHAnsi" w:hAnsiTheme="minorHAnsi"/>
           <w:lang w:val="en-IE"/>
         </w:rPr>
-        <w:lastRenderedPageBreak/>
         <w:t>Graphical User Interface (GUI) Layout</w:t>
       </w:r>
-      <w:bookmarkEnd w:id="61"/>
-      <w:bookmarkEnd w:id="63"/>
+      <w:bookmarkEnd w:id="62"/>
+      <w:bookmarkEnd w:id="64"/>
     </w:p>
     <w:p>
       <w:pPr>
@@ -33515,11 +33876,11 @@
         <w:pStyle w:val="Heading3"/>
         <w:spacing w:line="240" w:lineRule="auto"/>
       </w:pPr>
-      <w:bookmarkStart w:id="64" w:name="_Toc489233392"/>
+      <w:bookmarkStart w:id="65" w:name="_Toc489234195"/>
       <w:r>
         <w:t>GUI Implementation</w:t>
       </w:r>
-      <w:bookmarkEnd w:id="64"/>
+      <w:bookmarkEnd w:id="65"/>
     </w:p>
     <w:p>
       <w:pPr>
@@ -33546,7 +33907,7 @@
                     <pic:cNvPicPr/>
                   </pic:nvPicPr>
                   <pic:blipFill>
-                    <a:blip r:embed="rId68">
+                    <a:blip r:embed="rId73">
                       <a:extLst>
                         <a:ext uri="{28A0092B-C50C-407E-A947-70E740481C1C}">
                           <a14:useLocalDpi xmlns:a14="http://schemas.microsoft.com/office/drawing/2010/main" val="0"/>
@@ -33599,7 +33960,7 @@
                     <pic:cNvPicPr/>
                   </pic:nvPicPr>
                   <pic:blipFill>
-                    <a:blip r:embed="rId69">
+                    <a:blip r:embed="rId74">
                       <a:extLst>
                         <a:ext uri="{28A0092B-C50C-407E-A947-70E740481C1C}">
                           <a14:useLocalDpi xmlns:a14="http://schemas.microsoft.com/office/drawing/2010/main" val="0"/>
@@ -33625,8 +33986,6 @@
           </wp:inline>
         </w:drawing>
       </w:r>
-      <w:bookmarkStart w:id="65" w:name="_GoBack"/>
-      <w:bookmarkEnd w:id="65"/>
     </w:p>
     <w:p>
       <w:pPr>
@@ -33637,7 +33996,7 @@
           <w:lang w:val="en-IE"/>
         </w:rPr>
       </w:pPr>
-      <w:bookmarkStart w:id="66" w:name="_Toc489233394"/>
+      <w:bookmarkStart w:id="66" w:name="_Toc489234196"/>
       <w:r>
         <w:rPr>
           <w:rFonts w:asciiTheme="minorHAnsi" w:hAnsiTheme="minorHAnsi"/>
@@ -33645,7 +34004,7 @@
         </w:rPr>
         <w:t>Testing</w:t>
       </w:r>
-      <w:bookmarkEnd w:id="62"/>
+      <w:bookmarkEnd w:id="63"/>
       <w:bookmarkEnd w:id="66"/>
     </w:p>
     <w:p>
@@ -33722,7 +34081,7 @@
           <w:rFonts w:ascii="Calibri" w:hAnsi="Calibri"/>
         </w:rPr>
       </w:pPr>
-      <w:bookmarkStart w:id="67" w:name="_Toc489233395"/>
+      <w:bookmarkStart w:id="67" w:name="_Toc489234197"/>
       <w:r>
         <w:rPr>
           <w:rFonts w:ascii="Calibri" w:hAnsi="Calibri"/>
@@ -40033,7 +40392,7 @@
         </w:rPr>
         <w:t xml:space="preserve"> </w:t>
       </w:r>
-      <w:bookmarkStart w:id="69" w:name="_Toc489233396"/>
+      <w:bookmarkStart w:id="69" w:name="_Toc489234198"/>
       <w:r>
         <w:rPr>
           <w:rFonts w:ascii="Calibri" w:hAnsi="Calibri"/>
@@ -40150,7 +40509,7 @@
           <w:lang w:val="en-GB"/>
         </w:rPr>
       </w:pPr>
-      <w:bookmarkStart w:id="70" w:name="_Toc489233397"/>
+      <w:bookmarkStart w:id="70" w:name="_Toc489234199"/>
       <w:r>
         <w:rPr>
           <w:rFonts w:ascii="Calibri" w:hAnsi="Calibri"/>
@@ -41216,7 +41575,7 @@
         </w:rPr>
         <w:t xml:space="preserve">The survey can be found here: </w:t>
       </w:r>
-      <w:hyperlink r:id="rId70" w:history="1">
+      <w:hyperlink r:id="rId75" w:history="1">
         <w:r>
           <w:rPr>
             <w:rStyle w:val="Hyperlink"/>
@@ -41263,7 +41622,7 @@
         <w:pStyle w:val="Heading3"/>
       </w:pPr>
       <w:bookmarkStart w:id="71" w:name="_Toc481104658"/>
-      <w:bookmarkStart w:id="72" w:name="_Toc489233398"/>
+      <w:bookmarkStart w:id="72" w:name="_Toc489234200"/>
       <w:r>
         <w:t>Heuristic Evaluation</w:t>
       </w:r>
@@ -41659,7 +42018,7 @@
         </w:rPr>
       </w:pPr>
       <w:bookmarkStart w:id="77" w:name="_Toc481104661"/>
-      <w:bookmarkStart w:id="78" w:name="_Toc489233399"/>
+      <w:bookmarkStart w:id="78" w:name="_Toc489234201"/>
       <w:r>
         <w:rPr>
           <w:rStyle w:val="Heading3Char"/>
@@ -41742,7 +42101,7 @@
         </w:rPr>
       </w:pPr>
       <w:bookmarkStart w:id="79" w:name="_Toc481104662"/>
-      <w:bookmarkStart w:id="80" w:name="_Toc489233400"/>
+      <w:bookmarkStart w:id="80" w:name="_Toc489234202"/>
       <w:r>
         <w:rPr>
           <w:rStyle w:val="Heading3Char"/>
@@ -41857,7 +42216,7 @@
         </w:rPr>
       </w:pPr>
       <w:bookmarkStart w:id="81" w:name="_Toc481104663"/>
-      <w:bookmarkStart w:id="82" w:name="_Toc489233401"/>
+      <w:bookmarkStart w:id="82" w:name="_Toc489234203"/>
       <w:r>
         <w:rPr>
           <w:rStyle w:val="Heading3Char"/>
@@ -41957,7 +42316,7 @@
         </w:rPr>
       </w:pPr>
       <w:bookmarkStart w:id="83" w:name="_Toc481104664"/>
-      <w:bookmarkStart w:id="84" w:name="_Toc489233402"/>
+      <w:bookmarkStart w:id="84" w:name="_Toc489234204"/>
       <w:r>
         <w:rPr>
           <w:rStyle w:val="Heading3Char"/>
@@ -42022,7 +42381,7 @@
         </w:rPr>
       </w:pPr>
       <w:bookmarkStart w:id="85" w:name="_Toc481104665"/>
-      <w:bookmarkStart w:id="86" w:name="_Toc489233403"/>
+      <w:bookmarkStart w:id="86" w:name="_Toc489234205"/>
       <w:r>
         <w:rPr>
           <w:rStyle w:val="Heading3Char"/>
@@ -42143,7 +42502,7 @@
         </w:rPr>
       </w:pPr>
       <w:bookmarkStart w:id="87" w:name="_Toc481104666"/>
-      <w:bookmarkStart w:id="88" w:name="_Toc489233404"/>
+      <w:bookmarkStart w:id="88" w:name="_Toc489234206"/>
       <w:r>
         <w:rPr>
           <w:rStyle w:val="Heading3Char"/>
@@ -42232,7 +42591,7 @@
         </w:rPr>
       </w:pPr>
       <w:bookmarkStart w:id="89" w:name="_Toc481104667"/>
-      <w:bookmarkStart w:id="90" w:name="_Toc489233405"/>
+      <w:bookmarkStart w:id="90" w:name="_Toc489234207"/>
       <w:r>
         <w:rPr>
           <w:rStyle w:val="Heading3Char"/>
@@ -42297,7 +42656,7 @@
         </w:rPr>
       </w:pPr>
       <w:bookmarkStart w:id="91" w:name="_Toc481104668"/>
-      <w:bookmarkStart w:id="92" w:name="_Toc489233406"/>
+      <w:bookmarkStart w:id="92" w:name="_Toc489234208"/>
       <w:r>
         <w:rPr>
           <w:rStyle w:val="Heading3Char"/>
@@ -42355,7 +42714,7 @@
         </w:rPr>
       </w:pPr>
       <w:bookmarkStart w:id="93" w:name="_Toc481104669"/>
-      <w:bookmarkStart w:id="94" w:name="_Toc489233407"/>
+      <w:bookmarkStart w:id="94" w:name="_Toc489234209"/>
       <w:r>
         <w:rPr>
           <w:rStyle w:val="Heading3Char"/>
@@ -42422,7 +42781,7 @@
         </w:rPr>
       </w:pPr>
       <w:bookmarkStart w:id="95" w:name="_Toc481104670"/>
-      <w:bookmarkStart w:id="96" w:name="_Toc489233408"/>
+      <w:bookmarkStart w:id="96" w:name="_Toc489234210"/>
       <w:r>
         <w:rPr>
           <w:rStyle w:val="Heading3Char"/>
@@ -42503,7 +42862,7 @@
         </w:rPr>
       </w:pPr>
       <w:bookmarkStart w:id="97" w:name="_Toc441598432"/>
-      <w:bookmarkStart w:id="98" w:name="_Toc489233409"/>
+      <w:bookmarkStart w:id="98" w:name="_Toc489234211"/>
       <w:r>
         <w:rPr>
           <w:rFonts w:asciiTheme="minorHAnsi" w:hAnsiTheme="minorHAnsi"/>
@@ -42622,7 +42981,7 @@
           <w:lang w:val="en-IE"/>
         </w:rPr>
       </w:pPr>
-      <w:bookmarkStart w:id="99" w:name="_Toc489233410"/>
+      <w:bookmarkStart w:id="99" w:name="_Toc489234212"/>
       <w:r>
         <w:rPr>
           <w:lang w:val="en-IE"/>
@@ -42676,7 +43035,7 @@
           <w:lang w:val="en-IE"/>
         </w:rPr>
       </w:pPr>
-      <w:bookmarkStart w:id="100" w:name="_Toc489233411"/>
+      <w:bookmarkStart w:id="100" w:name="_Toc489234213"/>
       <w:r>
         <w:rPr>
           <w:lang w:val="en-IE"/>
@@ -42722,7 +43081,7 @@
         </w:rPr>
       </w:pPr>
       <w:bookmarkStart w:id="101" w:name="_Toc441598434"/>
-      <w:bookmarkStart w:id="102" w:name="_Toc489233412"/>
+      <w:bookmarkStart w:id="102" w:name="_Toc489234214"/>
       <w:r>
         <w:rPr>
           <w:rFonts w:asciiTheme="minorHAnsi" w:hAnsiTheme="minorHAnsi"/>
@@ -42808,7 +43167,7 @@
         </w:rPr>
         <w:t xml:space="preserve">The report makes use of all resource available on </w:t>
       </w:r>
-      <w:hyperlink r:id="rId71" w:history="1">
+      <w:hyperlink r:id="rId76" w:history="1">
         <w:r>
           <w:rPr>
             <w:rStyle w:val="Hyperlink"/>
@@ -42866,7 +43225,7 @@
       <w:pPr>
         <w:pStyle w:val="Heading2"/>
       </w:pPr>
-      <w:bookmarkStart w:id="103" w:name="_Toc489233413"/>
+      <w:bookmarkStart w:id="103" w:name="_Toc489234215"/>
       <w:r>
         <w:t>Research and Code</w:t>
       </w:r>
@@ -43322,7 +43681,7 @@
           <w:lang w:val="en-IE"/>
         </w:rPr>
       </w:pPr>
-      <w:hyperlink r:id="rId72" w:history="1">
+      <w:hyperlink r:id="rId77" w:history="1">
         <w:r>
           <w:rPr>
             <w:rStyle w:val="Hyperlink"/>
@@ -43374,7 +43733,7 @@
           <w:lang w:val="en-IE"/>
         </w:rPr>
       </w:pPr>
-      <w:hyperlink r:id="rId73" w:history="1">
+      <w:hyperlink r:id="rId78" w:history="1">
         <w:r>
           <w:rPr>
             <w:rStyle w:val="Hyperlink"/>
@@ -43418,7 +43777,7 @@
           <w:szCs w:val="16"/>
         </w:rPr>
       </w:pPr>
-      <w:bookmarkStart w:id="104" w:name="_Toc489233414"/>
+      <w:bookmarkStart w:id="104" w:name="_Toc489234216"/>
       <w:r>
         <w:rPr>
           <w:sz w:val="16"/>
@@ -43600,7 +43959,7 @@
         <w:pStyle w:val="Heading1"/>
       </w:pPr>
       <w:bookmarkStart w:id="105" w:name="_Toc441598435"/>
-      <w:bookmarkStart w:id="106" w:name="_Toc489233415"/>
+      <w:bookmarkStart w:id="106" w:name="_Toc489234217"/>
       <w:r>
         <w:lastRenderedPageBreak/>
         <w:t>Appendix</w:t>
@@ -43616,7 +43975,7 @@
         </w:rPr>
       </w:pPr>
       <w:bookmarkStart w:id="107" w:name="_Toc441598436"/>
-      <w:bookmarkStart w:id="108" w:name="_Toc489233416"/>
+      <w:bookmarkStart w:id="108" w:name="_Toc489234218"/>
       <w:r>
         <w:rPr>
           <w:lang w:val="en-IE"/>
@@ -43774,7 +44133,7 @@
                     <pic:cNvPicPr/>
                   </pic:nvPicPr>
                   <pic:blipFill>
-                    <a:blip r:embed="rId74">
+                    <a:blip r:embed="rId79">
                       <a:extLst>
                         <a:ext uri="{28A0092B-C50C-407E-A947-70E740481C1C}">
                           <a14:useLocalDpi xmlns:a14="http://schemas.microsoft.com/office/drawing/2010/main" val="0"/>
@@ -43892,7 +44251,7 @@
                     <pic:cNvPicPr/>
                   </pic:nvPicPr>
                   <pic:blipFill>
-                    <a:blip r:embed="rId75">
+                    <a:blip r:embed="rId80">
                       <a:extLst>
                         <a:ext uri="{28A0092B-C50C-407E-A947-70E740481C1C}">
                           <a14:useLocalDpi xmlns:a14="http://schemas.microsoft.com/office/drawing/2010/main" val="0"/>
@@ -44029,7 +44388,7 @@
                     <pic:cNvPicPr/>
                   </pic:nvPicPr>
                   <pic:blipFill>
-                    <a:blip r:embed="rId76">
+                    <a:blip r:embed="rId81">
                       <a:extLst>
                         <a:ext uri="{28A0092B-C50C-407E-A947-70E740481C1C}">
                           <a14:useLocalDpi xmlns:a14="http://schemas.microsoft.com/office/drawing/2010/main" val="0"/>
@@ -44124,7 +44483,7 @@
                     <pic:cNvPicPr/>
                   </pic:nvPicPr>
                   <pic:blipFill>
-                    <a:blip r:embed="rId77">
+                    <a:blip r:embed="rId82">
                       <a:extLst>
                         <a:ext uri="{28A0092B-C50C-407E-A947-70E740481C1C}">
                           <a14:useLocalDpi xmlns:a14="http://schemas.microsoft.com/office/drawing/2010/main" val="0"/>
@@ -44340,7 +44699,7 @@
         </w:rPr>
         <w:t xml:space="preserve">Reference: </w:t>
       </w:r>
-      <w:hyperlink r:id="rId78" w:history="1">
+      <w:hyperlink r:id="rId83" w:history="1">
         <w:r>
           <w:rPr>
             <w:rStyle w:val="Hyperlink"/>
@@ -44387,7 +44746,7 @@
                     <pic:cNvPicPr/>
                   </pic:nvPicPr>
                   <pic:blipFill>
-                    <a:blip r:embed="rId79">
+                    <a:blip r:embed="rId84">
                       <a:extLst>
                         <a:ext uri="{28A0092B-C50C-407E-A947-70E740481C1C}">
                           <a14:useLocalDpi xmlns:a14="http://schemas.microsoft.com/office/drawing/2010/main" val="0"/>
@@ -44506,7 +44865,7 @@
           <w:lang w:val="en-IE"/>
         </w:rPr>
       </w:pPr>
-      <w:bookmarkStart w:id="113" w:name="_Toc489233417"/>
+      <w:bookmarkStart w:id="113" w:name="_Toc489234219"/>
       <w:r>
         <w:rPr>
           <w:rFonts w:asciiTheme="minorHAnsi" w:hAnsiTheme="minorHAnsi"/>
@@ -44563,7 +44922,7 @@
       <w:pPr>
         <w:pStyle w:val="Heading3"/>
       </w:pPr>
-      <w:bookmarkStart w:id="114" w:name="_Toc489233418"/>
+      <w:bookmarkStart w:id="114" w:name="_Toc489234220"/>
       <w:r>
         <w:t>Reflective Journal 1</w:t>
       </w:r>
@@ -45440,7 +45799,7 @@
         <w:pStyle w:val="Heading3"/>
         <w:spacing w:line="240" w:lineRule="auto"/>
       </w:pPr>
-      <w:bookmarkStart w:id="115" w:name="_Toc489233419"/>
+      <w:bookmarkStart w:id="115" w:name="_Toc489234221"/>
       <w:r>
         <w:lastRenderedPageBreak/>
         <w:t xml:space="preserve">Reflective Journal 2 </w:t>
@@ -45710,7 +46069,7 @@
         </w:rPr>
         <w:t xml:space="preserve">Github repository: </w:t>
       </w:r>
-      <w:hyperlink r:id="rId80" w:history="1">
+      <w:hyperlink r:id="rId85" w:history="1">
         <w:r>
           <w:rPr>
             <w:rStyle w:val="Hyperlink"/>
@@ -46100,7 +46459,7 @@
           <w:szCs w:val="24"/>
         </w:rPr>
       </w:pPr>
-      <w:bookmarkStart w:id="116" w:name="_Toc489233420"/>
+      <w:bookmarkStart w:id="116" w:name="_Toc489234222"/>
       <w:r>
         <w:rPr>
           <w:sz w:val="24"/>
@@ -46385,7 +46744,7 @@
         <w:pStyle w:val="Heading3"/>
         <w:spacing w:line="240" w:lineRule="auto"/>
       </w:pPr>
-      <w:bookmarkStart w:id="117" w:name="_Toc489233421"/>
+      <w:bookmarkStart w:id="117" w:name="_Toc489234223"/>
       <w:r>
         <w:t>Reflective Journal (December 2016)</w:t>
       </w:r>
@@ -46657,7 +47016,7 @@
         <w:pStyle w:val="Heading3"/>
         <w:spacing w:line="240" w:lineRule="auto"/>
       </w:pPr>
-      <w:bookmarkStart w:id="118" w:name="_Toc489233422"/>
+      <w:bookmarkStart w:id="118" w:name="_Toc489234224"/>
       <w:r>
         <w:t>Reflective Journal (January 2017)</w:t>
       </w:r>
@@ -46824,7 +47183,7 @@
           <w:rFonts w:ascii="Calibri" w:hAnsi="Calibri"/>
         </w:rPr>
       </w:pPr>
-      <w:bookmarkStart w:id="119" w:name="_Toc489233423"/>
+      <w:bookmarkStart w:id="119" w:name="_Toc489234225"/>
       <w:r>
         <w:rPr>
           <w:rFonts w:ascii="Calibri" w:hAnsi="Calibri"/>
@@ -46916,7 +47275,7 @@
         </w:rPr>
         <w:t xml:space="preserve">And outside college, as a hobby project I started a new website: </w:t>
       </w:r>
-      <w:hyperlink r:id="rId81" w:history="1">
+      <w:hyperlink r:id="rId86" w:history="1">
         <w:r>
           <w:rPr>
             <w:rStyle w:val="Hyperlink"/>
@@ -47029,7 +47388,7 @@
           <w:rFonts w:ascii="Calibri" w:hAnsi="Calibri"/>
         </w:rPr>
       </w:pPr>
-      <w:bookmarkStart w:id="120" w:name="_Toc489233424"/>
+      <w:bookmarkStart w:id="120" w:name="_Toc489234226"/>
       <w:r>
         <w:rPr>
           <w:rFonts w:ascii="Calibri" w:hAnsi="Calibri"/>
@@ -47252,7 +47611,7 @@
       <w:pPr>
         <w:pStyle w:val="Heading2"/>
       </w:pPr>
-      <w:bookmarkStart w:id="121" w:name="_Toc489233425"/>
+      <w:bookmarkStart w:id="121" w:name="_Toc489234227"/>
       <w:r>
         <w:t>Heuristic Evaluation</w:t>
       </w:r>
@@ -49111,7 +49470,7 @@
       <w:pPr>
         <w:pStyle w:val="Heading2"/>
       </w:pPr>
-      <w:bookmarkStart w:id="122" w:name="_Toc489233426"/>
+      <w:bookmarkStart w:id="122" w:name="_Toc489234228"/>
       <w:r>
         <w:t>IOS vs Android vs Hybrid</w:t>
       </w:r>
@@ -59124,7 +59483,7 @@
 </file>
 
 <file path=customXml/itemProps1.xml><?xml version="1.0" encoding="utf-8"?>
-<ds:datastoreItem xmlns:ds="http://schemas.openxmlformats.org/officeDocument/2006/customXml" ds:itemID="{66F898B0-8E1A-814B-9A33-7D91BE1F2465}">
+<ds:datastoreItem xmlns:ds="http://schemas.openxmlformats.org/officeDocument/2006/customXml" ds:itemID="{B4AD6AF8-1A69-0C4A-995D-A2767C880DC6}">
   <ds:schemaRefs>
     <ds:schemaRef ds:uri="http://schemas.openxmlformats.org/officeDocument/2006/bibliography"/>
   </ds:schemaRefs>
